--- a/huawei_exam/advance/IPSec/IPSec.docx
+++ b/huawei_exam/advance/IPSec/IPSec.docx
@@ -481,9 +481,6 @@
     <w:p>
       <w:pPr>
         <w:pStyle w:val="a5"/>
-        <w:rPr>
-          <w:rFonts w:hint="eastAsia"/>
-        </w:rPr>
       </w:pPr>
       <w:r>
         <w:rPr>
@@ -499,33 +496,15 @@
       </w:r>
     </w:p>
     <w:p>
-      <w:pPr>
-        <w:rPr>
-          <w:rFonts w:hint="eastAsia"/>
-        </w:rPr>
-      </w:pPr>
-      <w:r>
-        <w:rPr>
-          <w:rFonts w:hint="eastAsia"/>
-        </w:rPr>
-        <w:t>拓扑</w:t>
-      </w:r>
-    </w:p>
-    <w:p>
-      <w:pPr>
-        <w:rPr>
-          <w:rFonts w:hint="eastAsia"/>
-        </w:rPr>
-      </w:pPr>
       <w:r>
         <w:rPr>
           <w:noProof/>
         </w:rPr>
         <w:drawing>
-          <wp:inline distT="0" distB="0" distL="0" distR="0" wp14:anchorId="7AE2629B" wp14:editId="152689F2">
-            <wp:extent cx="5274310" cy="2132921"/>
-            <wp:effectExtent l="0" t="0" r="2540" b="1270"/>
-            <wp:docPr id="3" name="图片 3"/>
+          <wp:inline distT="0" distB="0" distL="0" distR="0" wp14:anchorId="65DA9725" wp14:editId="4ACB22DE">
+            <wp:extent cx="5274310" cy="1807550"/>
+            <wp:effectExtent l="0" t="0" r="2540" b="2540"/>
+            <wp:docPr id="11" name="图片 11"/>
             <wp:cNvGraphicFramePr>
               <a:graphicFrameLocks xmlns:a="http://schemas.openxmlformats.org/drawingml/2006/main" noChangeAspect="1"/>
             </wp:cNvGraphicFramePr>
@@ -545,7 +524,7 @@
                   <pic:spPr>
                     <a:xfrm>
                       <a:off x="0" y="0"/>
-                      <a:ext cx="5274310" cy="2132921"/>
+                      <a:ext cx="5274310" cy="1807550"/>
                     </a:xfrm>
                     <a:prstGeom prst="rect">
                       <a:avLst/>
@@ -558,72 +537,28 @@
         </w:drawing>
       </w:r>
     </w:p>
-    <w:p>
-      <w:pPr>
-        <w:rPr>
-          <w:rFonts w:hint="eastAsia"/>
-        </w:rPr>
-      </w:pPr>
-      <w:r>
-        <w:rPr>
-          <w:rFonts w:hint="eastAsia"/>
-        </w:rPr>
-        <w:t>VPN</w:t>
-      </w:r>
-      <w:r>
-        <w:rPr>
-          <w:rFonts w:hint="eastAsia"/>
-        </w:rPr>
-        <w:t>的连接通过配置静态路由实现，所以先配置静态路由</w:t>
-      </w:r>
-    </w:p>
-    <w:p>
-      <w:pPr>
-        <w:rPr>
-          <w:rFonts w:hint="eastAsia"/>
-        </w:rPr>
-      </w:pPr>
-      <w:r>
-        <w:rPr>
-          <w:noProof/>
-        </w:rPr>
-        <w:drawing>
-          <wp:inline distT="0" distB="0" distL="0" distR="0" wp14:anchorId="369FDEF9" wp14:editId="3A88FDD8">
-            <wp:extent cx="5274310" cy="401067"/>
-            <wp:effectExtent l="0" t="0" r="2540" b="0"/>
-            <wp:docPr id="4" name="图片 4"/>
-            <wp:cNvGraphicFramePr>
-              <a:graphicFrameLocks xmlns:a="http://schemas.openxmlformats.org/drawingml/2006/main" noChangeAspect="1"/>
-            </wp:cNvGraphicFramePr>
-            <a:graphic xmlns:a="http://schemas.openxmlformats.org/drawingml/2006/main">
-              <a:graphicData uri="http://schemas.openxmlformats.org/drawingml/2006/picture">
-                <pic:pic xmlns:pic="http://schemas.openxmlformats.org/drawingml/2006/picture">
-                  <pic:nvPicPr>
-                    <pic:cNvPr id="0" name=""/>
-                    <pic:cNvPicPr/>
-                  </pic:nvPicPr>
-                  <pic:blipFill>
-                    <a:blip r:embed="rId9"/>
-                    <a:stretch>
-                      <a:fillRect/>
-                    </a:stretch>
-                  </pic:blipFill>
-                  <pic:spPr>
-                    <a:xfrm>
-                      <a:off x="0" y="0"/>
-                      <a:ext cx="5274310" cy="401067"/>
-                    </a:xfrm>
-                    <a:prstGeom prst="rect">
-                      <a:avLst/>
-                    </a:prstGeom>
-                  </pic:spPr>
-                </pic:pic>
-              </a:graphicData>
-            </a:graphic>
-          </wp:inline>
-        </w:drawing>
-      </w:r>
-    </w:p>
+    <w:p/>
+    <w:p>
+      <w:r>
+        <w:rPr>
+          <w:rFonts w:hint="eastAsia"/>
+        </w:rPr>
+        <w:t>配置</w:t>
+      </w:r>
+      <w:r>
+        <w:rPr>
+          <w:rFonts w:hint="eastAsia"/>
+        </w:rPr>
+        <w:t>OSPF</w:t>
+      </w:r>
+      <w:r>
+        <w:rPr>
+          <w:rFonts w:hint="eastAsia"/>
+        </w:rPr>
+        <w:t>，网络连通</w:t>
+      </w:r>
+    </w:p>
+    <w:p/>
     <w:p>
       <w:pPr>
         <w:rPr>
@@ -649,47 +584,330 @@
           <w:rFonts w:hint="eastAsia"/>
         </w:rPr>
       </w:pPr>
-      <w:r>
-        <w:rPr>
-          <w:noProof/>
-        </w:rPr>
-        <w:drawing>
-          <wp:inline distT="0" distB="0" distL="0" distR="0" wp14:anchorId="1CAE6650" wp14:editId="3235823B">
-            <wp:extent cx="5274310" cy="576878"/>
-            <wp:effectExtent l="0" t="0" r="2540" b="0"/>
-            <wp:docPr id="5" name="图片 5"/>
-            <wp:cNvGraphicFramePr>
-              <a:graphicFrameLocks xmlns:a="http://schemas.openxmlformats.org/drawingml/2006/main" noChangeAspect="1"/>
-            </wp:cNvGraphicFramePr>
-            <a:graphic xmlns:a="http://schemas.openxmlformats.org/drawingml/2006/main">
-              <a:graphicData uri="http://schemas.openxmlformats.org/drawingml/2006/picture">
-                <pic:pic xmlns:pic="http://schemas.openxmlformats.org/drawingml/2006/picture">
-                  <pic:nvPicPr>
-                    <pic:cNvPr id="0" name=""/>
-                    <pic:cNvPicPr/>
-                  </pic:nvPicPr>
-                  <pic:blipFill>
-                    <a:blip r:embed="rId10"/>
-                    <a:stretch>
-                      <a:fillRect/>
-                    </a:stretch>
-                  </pic:blipFill>
-                  <pic:spPr>
-                    <a:xfrm>
-                      <a:off x="0" y="0"/>
-                      <a:ext cx="5274310" cy="576878"/>
-                    </a:xfrm>
-                    <a:prstGeom prst="rect">
-                      <a:avLst/>
-                    </a:prstGeom>
-                  </pic:spPr>
-                </pic:pic>
-              </a:graphicData>
-            </a:graphic>
-          </wp:inline>
-        </w:drawing>
-      </w:r>
-    </w:p>
+    </w:p>
+    <w:p>
+      <w:pPr>
+        <w:rPr>
+          <w:rFonts w:ascii="Courier New" w:hAnsi="Courier New" w:cs="Courier New" w:hint="eastAsia"/>
+          <w:color w:val="7F7F7F" w:themeColor="text1" w:themeTint="80"/>
+          <w:kern w:val="0"/>
+          <w:sz w:val="16"/>
+          <w:szCs w:val="20"/>
+          <w:lang w:val="zh-CN"/>
+        </w:rPr>
+      </w:pPr>
+      <w:r>
+        <w:rPr>
+          <w:rFonts w:ascii="Courier New" w:hAnsi="Courier New" w:cs="Courier New"/>
+          <w:color w:val="7F7F7F" w:themeColor="text1" w:themeTint="80"/>
+          <w:kern w:val="0"/>
+          <w:sz w:val="16"/>
+          <w:szCs w:val="20"/>
+          <w:lang w:val="zh-CN"/>
+        </w:rPr>
+        <w:t>[Route A]acl number 3001</w:t>
+      </w:r>
+    </w:p>
+    <w:p>
+      <w:pPr>
+        <w:autoSpaceDE w:val="0"/>
+        <w:autoSpaceDN w:val="0"/>
+        <w:adjustRightInd w:val="0"/>
+        <w:jc w:val="left"/>
+        <w:rPr>
+          <w:rFonts w:ascii="Courier New" w:hAnsi="Courier New" w:cs="Courier New"/>
+          <w:color w:val="7F7F7F" w:themeColor="text1" w:themeTint="80"/>
+          <w:kern w:val="0"/>
+          <w:sz w:val="16"/>
+          <w:szCs w:val="20"/>
+        </w:rPr>
+      </w:pPr>
+      <w:r>
+        <w:rPr>
+          <w:rFonts w:ascii="Courier New" w:hAnsi="Courier New" w:cs="Courier New"/>
+          <w:color w:val="7F7F7F" w:themeColor="text1" w:themeTint="80"/>
+          <w:kern w:val="0"/>
+          <w:sz w:val="16"/>
+          <w:szCs w:val="20"/>
+        </w:rPr>
+        <w:t>[Route A-acl-adv-3001</w:t>
+      </w:r>
+      <w:proofErr w:type="gramStart"/>
+      <w:r>
+        <w:rPr>
+          <w:rFonts w:ascii="Courier New" w:hAnsi="Courier New" w:cs="Courier New"/>
+          <w:color w:val="7F7F7F" w:themeColor="text1" w:themeTint="80"/>
+          <w:kern w:val="0"/>
+          <w:sz w:val="16"/>
+          <w:szCs w:val="20"/>
+        </w:rPr>
+        <w:t>]rule</w:t>
+      </w:r>
+      <w:proofErr w:type="gramEnd"/>
+      <w:r>
+        <w:rPr>
+          <w:rFonts w:ascii="Courier New" w:hAnsi="Courier New" w:cs="Courier New"/>
+          <w:color w:val="7F7F7F" w:themeColor="text1" w:themeTint="80"/>
+          <w:kern w:val="0"/>
+          <w:sz w:val="16"/>
+          <w:szCs w:val="20"/>
+        </w:rPr>
+        <w:t xml:space="preserve"> permit </w:t>
+      </w:r>
+      <w:proofErr w:type="spellStart"/>
+      <w:r>
+        <w:rPr>
+          <w:rFonts w:ascii="Courier New" w:hAnsi="Courier New" w:cs="Courier New"/>
+          <w:color w:val="7F7F7F" w:themeColor="text1" w:themeTint="80"/>
+          <w:kern w:val="0"/>
+          <w:sz w:val="16"/>
+          <w:szCs w:val="20"/>
+        </w:rPr>
+        <w:t>ip</w:t>
+      </w:r>
+      <w:proofErr w:type="spellEnd"/>
+      <w:r>
+        <w:rPr>
+          <w:rFonts w:ascii="Courier New" w:hAnsi="Courier New" w:cs="Courier New"/>
+          <w:color w:val="7F7F7F" w:themeColor="text1" w:themeTint="80"/>
+          <w:kern w:val="0"/>
+          <w:sz w:val="16"/>
+          <w:szCs w:val="20"/>
+        </w:rPr>
+        <w:t xml:space="preserve"> source 10.0.1.0 0.0.0.255 destination 10.0.</w:t>
+      </w:r>
+    </w:p>
+    <w:p>
+      <w:pPr>
+        <w:rPr>
+          <w:color w:val="7F7F7F" w:themeColor="text1" w:themeTint="80"/>
+          <w:sz w:val="18"/>
+        </w:rPr>
+      </w:pPr>
+      <w:r>
+        <w:rPr>
+          <w:rFonts w:ascii="Courier New" w:hAnsi="Courier New" w:cs="Courier New"/>
+          <w:color w:val="7F7F7F" w:themeColor="text1" w:themeTint="80"/>
+          <w:kern w:val="0"/>
+          <w:sz w:val="16"/>
+          <w:szCs w:val="20"/>
+          <w:lang w:val="zh-CN"/>
+        </w:rPr>
+        <w:t>3.0 0.0.0.255</w:t>
+      </w:r>
+    </w:p>
+    <w:p>
+      <w:pPr>
+        <w:rPr>
+          <w:rFonts w:hint="eastAsia"/>
+        </w:rPr>
+      </w:pPr>
+    </w:p>
+    <w:p>
+      <w:pPr>
+        <w:rPr>
+          <w:rFonts w:ascii="Courier New" w:hAnsi="Courier New" w:cs="Courier New" w:hint="eastAsia"/>
+          <w:color w:val="7F7F7F" w:themeColor="text1" w:themeTint="80"/>
+          <w:kern w:val="0"/>
+          <w:sz w:val="16"/>
+          <w:szCs w:val="20"/>
+        </w:rPr>
+      </w:pPr>
+      <w:r>
+        <w:rPr>
+          <w:rFonts w:ascii="Courier New" w:hAnsi="Courier New" w:cs="Courier New"/>
+          <w:color w:val="7F7F7F" w:themeColor="text1" w:themeTint="80"/>
+          <w:kern w:val="0"/>
+          <w:sz w:val="16"/>
+          <w:szCs w:val="20"/>
+        </w:rPr>
+        <w:t xml:space="preserve">[Route </w:t>
+      </w:r>
+      <w:r>
+        <w:rPr>
+          <w:rFonts w:ascii="Courier New" w:hAnsi="Courier New" w:cs="Courier New" w:hint="eastAsia"/>
+          <w:color w:val="7F7F7F" w:themeColor="text1" w:themeTint="80"/>
+          <w:kern w:val="0"/>
+          <w:sz w:val="16"/>
+          <w:szCs w:val="20"/>
+        </w:rPr>
+        <w:t>C</w:t>
+      </w:r>
+      <w:proofErr w:type="gramStart"/>
+      <w:r>
+        <w:rPr>
+          <w:rFonts w:ascii="Courier New" w:hAnsi="Courier New" w:cs="Courier New"/>
+          <w:color w:val="7F7F7F" w:themeColor="text1" w:themeTint="80"/>
+          <w:kern w:val="0"/>
+          <w:sz w:val="16"/>
+          <w:szCs w:val="20"/>
+        </w:rPr>
+        <w:t>]</w:t>
+      </w:r>
+      <w:proofErr w:type="spellStart"/>
+      <w:r>
+        <w:rPr>
+          <w:rFonts w:ascii="Courier New" w:hAnsi="Courier New" w:cs="Courier New"/>
+          <w:color w:val="7F7F7F" w:themeColor="text1" w:themeTint="80"/>
+          <w:kern w:val="0"/>
+          <w:sz w:val="16"/>
+          <w:szCs w:val="20"/>
+        </w:rPr>
+        <w:t>acl</w:t>
+      </w:r>
+      <w:proofErr w:type="spellEnd"/>
+      <w:proofErr w:type="gramEnd"/>
+      <w:r>
+        <w:rPr>
+          <w:rFonts w:ascii="Courier New" w:hAnsi="Courier New" w:cs="Courier New"/>
+          <w:color w:val="7F7F7F" w:themeColor="text1" w:themeTint="80"/>
+          <w:kern w:val="0"/>
+          <w:sz w:val="16"/>
+          <w:szCs w:val="20"/>
+        </w:rPr>
+        <w:t xml:space="preserve"> number 3001</w:t>
+      </w:r>
+    </w:p>
+    <w:p>
+      <w:pPr>
+        <w:autoSpaceDE w:val="0"/>
+        <w:autoSpaceDN w:val="0"/>
+        <w:adjustRightInd w:val="0"/>
+        <w:jc w:val="left"/>
+        <w:rPr>
+          <w:rFonts w:ascii="Courier New" w:hAnsi="Courier New" w:cs="Courier New"/>
+          <w:color w:val="7F7F7F" w:themeColor="text1" w:themeTint="80"/>
+          <w:kern w:val="0"/>
+          <w:sz w:val="16"/>
+          <w:szCs w:val="20"/>
+        </w:rPr>
+      </w:pPr>
+      <w:r>
+        <w:rPr>
+          <w:rFonts w:ascii="Courier New" w:hAnsi="Courier New" w:cs="Courier New"/>
+          <w:color w:val="7F7F7F" w:themeColor="text1" w:themeTint="80"/>
+          <w:kern w:val="0"/>
+          <w:sz w:val="16"/>
+          <w:szCs w:val="20"/>
+        </w:rPr>
+        <w:t xml:space="preserve">[Route </w:t>
+      </w:r>
+      <w:r>
+        <w:rPr>
+          <w:rFonts w:ascii="Courier New" w:hAnsi="Courier New" w:cs="Courier New" w:hint="eastAsia"/>
+          <w:color w:val="7F7F7F" w:themeColor="text1" w:themeTint="80"/>
+          <w:kern w:val="0"/>
+          <w:sz w:val="16"/>
+          <w:szCs w:val="20"/>
+        </w:rPr>
+        <w:t>C</w:t>
+      </w:r>
+      <w:r>
+        <w:rPr>
+          <w:rFonts w:ascii="Courier New" w:hAnsi="Courier New" w:cs="Courier New"/>
+          <w:color w:val="7F7F7F" w:themeColor="text1" w:themeTint="80"/>
+          <w:kern w:val="0"/>
+          <w:sz w:val="16"/>
+          <w:szCs w:val="20"/>
+        </w:rPr>
+        <w:t>-acl-adv-3001</w:t>
+      </w:r>
+      <w:proofErr w:type="gramStart"/>
+      <w:r>
+        <w:rPr>
+          <w:rFonts w:ascii="Courier New" w:hAnsi="Courier New" w:cs="Courier New"/>
+          <w:color w:val="7F7F7F" w:themeColor="text1" w:themeTint="80"/>
+          <w:kern w:val="0"/>
+          <w:sz w:val="16"/>
+          <w:szCs w:val="20"/>
+        </w:rPr>
+        <w:t>]rule</w:t>
+      </w:r>
+      <w:proofErr w:type="gramEnd"/>
+      <w:r>
+        <w:rPr>
+          <w:rFonts w:ascii="Courier New" w:hAnsi="Courier New" w:cs="Courier New"/>
+          <w:color w:val="7F7F7F" w:themeColor="text1" w:themeTint="80"/>
+          <w:kern w:val="0"/>
+          <w:sz w:val="16"/>
+          <w:szCs w:val="20"/>
+        </w:rPr>
+        <w:t xml:space="preserve"> permit </w:t>
+      </w:r>
+      <w:proofErr w:type="spellStart"/>
+      <w:r>
+        <w:rPr>
+          <w:rFonts w:ascii="Courier New" w:hAnsi="Courier New" w:cs="Courier New"/>
+          <w:color w:val="7F7F7F" w:themeColor="text1" w:themeTint="80"/>
+          <w:kern w:val="0"/>
+          <w:sz w:val="16"/>
+          <w:szCs w:val="20"/>
+        </w:rPr>
+        <w:t>ip</w:t>
+      </w:r>
+      <w:proofErr w:type="spellEnd"/>
+      <w:r>
+        <w:rPr>
+          <w:rFonts w:ascii="Courier New" w:hAnsi="Courier New" w:cs="Courier New"/>
+          <w:color w:val="7F7F7F" w:themeColor="text1" w:themeTint="80"/>
+          <w:kern w:val="0"/>
+          <w:sz w:val="16"/>
+          <w:szCs w:val="20"/>
+        </w:rPr>
+        <w:t xml:space="preserve"> source 10.0.</w:t>
+      </w:r>
+      <w:r>
+        <w:rPr>
+          <w:rFonts w:ascii="Courier New" w:hAnsi="Courier New" w:cs="Courier New" w:hint="eastAsia"/>
+          <w:color w:val="7F7F7F" w:themeColor="text1" w:themeTint="80"/>
+          <w:kern w:val="0"/>
+          <w:sz w:val="16"/>
+          <w:szCs w:val="20"/>
+        </w:rPr>
+        <w:t>3</w:t>
+      </w:r>
+      <w:r>
+        <w:rPr>
+          <w:rFonts w:ascii="Courier New" w:hAnsi="Courier New" w:cs="Courier New"/>
+          <w:color w:val="7F7F7F" w:themeColor="text1" w:themeTint="80"/>
+          <w:kern w:val="0"/>
+          <w:sz w:val="16"/>
+          <w:szCs w:val="20"/>
+        </w:rPr>
+        <w:t>.0 0.0.0.255 destination 10.0.</w:t>
+      </w:r>
+    </w:p>
+    <w:p>
+      <w:pPr>
+        <w:rPr>
+          <w:color w:val="7F7F7F" w:themeColor="text1" w:themeTint="80"/>
+          <w:sz w:val="18"/>
+        </w:rPr>
+      </w:pPr>
+      <w:r>
+        <w:rPr>
+          <w:rFonts w:ascii="Courier New" w:hAnsi="Courier New" w:cs="Courier New" w:hint="eastAsia"/>
+          <w:color w:val="7F7F7F" w:themeColor="text1" w:themeTint="80"/>
+          <w:kern w:val="0"/>
+          <w:sz w:val="16"/>
+          <w:szCs w:val="20"/>
+          <w:lang w:val="zh-CN"/>
+        </w:rPr>
+        <w:t>1</w:t>
+      </w:r>
+      <w:r>
+        <w:rPr>
+          <w:rFonts w:ascii="Courier New" w:hAnsi="Courier New" w:cs="Courier New"/>
+          <w:color w:val="7F7F7F" w:themeColor="text1" w:themeTint="80"/>
+          <w:kern w:val="0"/>
+          <w:sz w:val="16"/>
+          <w:szCs w:val="20"/>
+          <w:lang w:val="zh-CN"/>
+        </w:rPr>
+        <w:t>.0 0.0.0.255</w:t>
+      </w:r>
+    </w:p>
+    <w:p/>
     <w:p>
       <w:pPr>
         <w:rPr>
@@ -714,61 +932,455 @@
         </w:rPr>
         <w:t>配置</w:t>
       </w:r>
-    </w:p>
-    <w:p>
-      <w:pPr>
-        <w:rPr>
-          <w:rFonts w:hint="eastAsia"/>
-        </w:rPr>
-      </w:pPr>
-      <w:r>
-        <w:rPr>
-          <w:noProof/>
-        </w:rPr>
-        <w:lastRenderedPageBreak/>
-        <w:drawing>
-          <wp:inline distT="0" distB="0" distL="0" distR="0" wp14:anchorId="15936842" wp14:editId="2BF7E795">
-            <wp:extent cx="5274310" cy="592139"/>
-            <wp:effectExtent l="0" t="0" r="2540" b="0"/>
-            <wp:docPr id="6" name="图片 6"/>
-            <wp:cNvGraphicFramePr>
-              <a:graphicFrameLocks xmlns:a="http://schemas.openxmlformats.org/drawingml/2006/main" noChangeAspect="1"/>
-            </wp:cNvGraphicFramePr>
-            <a:graphic xmlns:a="http://schemas.openxmlformats.org/drawingml/2006/main">
-              <a:graphicData uri="http://schemas.openxmlformats.org/drawingml/2006/picture">
-                <pic:pic xmlns:pic="http://schemas.openxmlformats.org/drawingml/2006/picture">
-                  <pic:nvPicPr>
-                    <pic:cNvPr id="0" name=""/>
-                    <pic:cNvPicPr/>
-                  </pic:nvPicPr>
-                  <pic:blipFill>
-                    <a:blip r:embed="rId11"/>
-                    <a:stretch>
-                      <a:fillRect/>
-                    </a:stretch>
-                  </pic:blipFill>
-                  <pic:spPr>
-                    <a:xfrm>
-                      <a:off x="0" y="0"/>
-                      <a:ext cx="5274310" cy="592139"/>
-                    </a:xfrm>
-                    <a:prstGeom prst="rect">
-                      <a:avLst/>
-                    </a:prstGeom>
-                  </pic:spPr>
-                </pic:pic>
-              </a:graphicData>
-            </a:graphic>
-          </wp:inline>
-        </w:drawing>
-      </w:r>
-    </w:p>
-    <w:p>
-      <w:pPr>
-        <w:rPr>
-          <w:rFonts w:hint="eastAsia"/>
-        </w:rPr>
-      </w:pPr>
+      <w:r>
+        <w:rPr>
+          <w:rFonts w:hint="eastAsia"/>
+        </w:rPr>
+        <w:t>，隧道两端需使用相同的安全协议</w:t>
+      </w:r>
+    </w:p>
+    <w:p>
+      <w:pPr>
+        <w:rPr>
+          <w:rFonts w:hint="eastAsia"/>
+        </w:rPr>
+      </w:pPr>
+    </w:p>
+    <w:p>
+      <w:pPr>
+        <w:autoSpaceDE w:val="0"/>
+        <w:autoSpaceDN w:val="0"/>
+        <w:adjustRightInd w:val="0"/>
+        <w:jc w:val="left"/>
+        <w:rPr>
+          <w:rFonts w:ascii="Courier New" w:hAnsi="Courier New" w:cs="Courier New" w:hint="eastAsia"/>
+          <w:color w:val="7F7F7F" w:themeColor="text1" w:themeTint="80"/>
+          <w:kern w:val="0"/>
+          <w:sz w:val="16"/>
+          <w:szCs w:val="20"/>
+        </w:rPr>
+      </w:pPr>
+      <w:r>
+        <w:rPr>
+          <w:rFonts w:ascii="Courier New" w:hAnsi="Courier New" w:cs="Courier New"/>
+          <w:color w:val="7F7F7F" w:themeColor="text1" w:themeTint="80"/>
+          <w:kern w:val="0"/>
+          <w:sz w:val="16"/>
+          <w:szCs w:val="20"/>
+        </w:rPr>
+        <w:t>[Route A</w:t>
+      </w:r>
+      <w:proofErr w:type="gramStart"/>
+      <w:r>
+        <w:rPr>
+          <w:rFonts w:ascii="Courier New" w:hAnsi="Courier New" w:cs="Courier New"/>
+          <w:color w:val="7F7F7F" w:themeColor="text1" w:themeTint="80"/>
+          <w:kern w:val="0"/>
+          <w:sz w:val="16"/>
+          <w:szCs w:val="20"/>
+        </w:rPr>
+        <w:t>]</w:t>
+      </w:r>
+      <w:proofErr w:type="spellStart"/>
+      <w:r>
+        <w:rPr>
+          <w:rFonts w:ascii="Courier New" w:hAnsi="Courier New" w:cs="Courier New"/>
+          <w:color w:val="7F7F7F" w:themeColor="text1" w:themeTint="80"/>
+          <w:kern w:val="0"/>
+          <w:sz w:val="16"/>
+          <w:szCs w:val="20"/>
+        </w:rPr>
+        <w:t>ipsec</w:t>
+      </w:r>
+      <w:proofErr w:type="spellEnd"/>
+      <w:proofErr w:type="gramEnd"/>
+      <w:r>
+        <w:rPr>
+          <w:rFonts w:ascii="Courier New" w:hAnsi="Courier New" w:cs="Courier New"/>
+          <w:color w:val="7F7F7F" w:themeColor="text1" w:themeTint="80"/>
+          <w:kern w:val="0"/>
+          <w:sz w:val="16"/>
+          <w:szCs w:val="20"/>
+        </w:rPr>
+        <w:t xml:space="preserve"> proposal tran1</w:t>
+      </w:r>
+    </w:p>
+    <w:p>
+      <w:pPr>
+        <w:autoSpaceDE w:val="0"/>
+        <w:autoSpaceDN w:val="0"/>
+        <w:adjustRightInd w:val="0"/>
+        <w:jc w:val="left"/>
+        <w:rPr>
+          <w:rFonts w:ascii="Courier New" w:hAnsi="Courier New" w:cs="Courier New"/>
+          <w:color w:val="7F7F7F" w:themeColor="text1" w:themeTint="80"/>
+          <w:kern w:val="0"/>
+          <w:sz w:val="16"/>
+          <w:szCs w:val="20"/>
+        </w:rPr>
+      </w:pPr>
+      <w:r>
+        <w:rPr>
+          <w:rFonts w:ascii="Courier New" w:hAnsi="Courier New" w:cs="Courier New"/>
+          <w:color w:val="7F7F7F" w:themeColor="text1" w:themeTint="80"/>
+          <w:kern w:val="0"/>
+          <w:sz w:val="16"/>
+          <w:szCs w:val="20"/>
+        </w:rPr>
+        <w:t>[Route A-ipsec-proposal-tran1</w:t>
+      </w:r>
+      <w:proofErr w:type="gramStart"/>
+      <w:r>
+        <w:rPr>
+          <w:rFonts w:ascii="Courier New" w:hAnsi="Courier New" w:cs="Courier New"/>
+          <w:color w:val="7F7F7F" w:themeColor="text1" w:themeTint="80"/>
+          <w:kern w:val="0"/>
+          <w:sz w:val="16"/>
+          <w:szCs w:val="20"/>
+        </w:rPr>
+        <w:t>]</w:t>
+      </w:r>
+      <w:proofErr w:type="spellStart"/>
+      <w:r>
+        <w:rPr>
+          <w:rFonts w:ascii="Courier New" w:hAnsi="Courier New" w:cs="Courier New"/>
+          <w:color w:val="7F7F7F" w:themeColor="text1" w:themeTint="80"/>
+          <w:kern w:val="0"/>
+          <w:sz w:val="16"/>
+          <w:szCs w:val="20"/>
+        </w:rPr>
+        <w:t>esp</w:t>
+      </w:r>
+      <w:proofErr w:type="spellEnd"/>
+      <w:proofErr w:type="gramEnd"/>
+      <w:r>
+        <w:rPr>
+          <w:rFonts w:ascii="Courier New" w:hAnsi="Courier New" w:cs="Courier New"/>
+          <w:color w:val="7F7F7F" w:themeColor="text1" w:themeTint="80"/>
+          <w:kern w:val="0"/>
+          <w:sz w:val="16"/>
+          <w:szCs w:val="20"/>
+        </w:rPr>
+        <w:t xml:space="preserve"> authentication-algorithm sha1</w:t>
+      </w:r>
+    </w:p>
+    <w:p>
+      <w:pPr>
+        <w:autoSpaceDE w:val="0"/>
+        <w:autoSpaceDN w:val="0"/>
+        <w:adjustRightInd w:val="0"/>
+        <w:jc w:val="left"/>
+        <w:rPr>
+          <w:rFonts w:ascii="Courier New" w:hAnsi="Courier New" w:cs="Courier New" w:hint="eastAsia"/>
+          <w:color w:val="7F7F7F" w:themeColor="text1" w:themeTint="80"/>
+          <w:kern w:val="0"/>
+          <w:sz w:val="16"/>
+          <w:szCs w:val="20"/>
+        </w:rPr>
+      </w:pPr>
+      <w:r>
+        <w:rPr>
+          <w:rFonts w:ascii="Courier New" w:hAnsi="Courier New" w:cs="Courier New"/>
+          <w:color w:val="7F7F7F" w:themeColor="text1" w:themeTint="80"/>
+          <w:kern w:val="0"/>
+          <w:sz w:val="16"/>
+          <w:szCs w:val="20"/>
+        </w:rPr>
+        <w:t>[Route A-ipsec-proposal-tran1</w:t>
+      </w:r>
+      <w:proofErr w:type="gramStart"/>
+      <w:r>
+        <w:rPr>
+          <w:rFonts w:ascii="Courier New" w:hAnsi="Courier New" w:cs="Courier New"/>
+          <w:color w:val="7F7F7F" w:themeColor="text1" w:themeTint="80"/>
+          <w:kern w:val="0"/>
+          <w:sz w:val="16"/>
+          <w:szCs w:val="20"/>
+        </w:rPr>
+        <w:t>]</w:t>
+      </w:r>
+      <w:proofErr w:type="spellStart"/>
+      <w:r>
+        <w:rPr>
+          <w:rFonts w:ascii="Courier New" w:hAnsi="Courier New" w:cs="Courier New"/>
+          <w:color w:val="7F7F7F" w:themeColor="text1" w:themeTint="80"/>
+          <w:kern w:val="0"/>
+          <w:sz w:val="16"/>
+          <w:szCs w:val="20"/>
+        </w:rPr>
+        <w:t>esp</w:t>
+      </w:r>
+      <w:proofErr w:type="spellEnd"/>
+      <w:proofErr w:type="gramEnd"/>
+      <w:r>
+        <w:rPr>
+          <w:rFonts w:ascii="Courier New" w:hAnsi="Courier New" w:cs="Courier New"/>
+          <w:color w:val="7F7F7F" w:themeColor="text1" w:themeTint="80"/>
+          <w:kern w:val="0"/>
+          <w:sz w:val="16"/>
+          <w:szCs w:val="20"/>
+        </w:rPr>
+        <w:t xml:space="preserve"> encryption-algorithm 3des</w:t>
+      </w:r>
+    </w:p>
+    <w:p>
+      <w:pPr>
+        <w:autoSpaceDE w:val="0"/>
+        <w:autoSpaceDN w:val="0"/>
+        <w:adjustRightInd w:val="0"/>
+        <w:jc w:val="left"/>
+        <w:rPr>
+          <w:rFonts w:ascii="Courier New" w:hAnsi="Courier New" w:cs="Courier New" w:hint="eastAsia"/>
+          <w:color w:val="7F7F7F" w:themeColor="text1" w:themeTint="80"/>
+          <w:kern w:val="0"/>
+          <w:sz w:val="16"/>
+          <w:szCs w:val="20"/>
+        </w:rPr>
+      </w:pPr>
+    </w:p>
+    <w:p>
+      <w:pPr>
+        <w:autoSpaceDE w:val="0"/>
+        <w:autoSpaceDN w:val="0"/>
+        <w:adjustRightInd w:val="0"/>
+        <w:jc w:val="left"/>
+        <w:rPr>
+          <w:rFonts w:ascii="Courier New" w:hAnsi="Courier New" w:cs="Courier New" w:hint="eastAsia"/>
+          <w:color w:val="7F7F7F" w:themeColor="text1" w:themeTint="80"/>
+          <w:kern w:val="0"/>
+          <w:sz w:val="16"/>
+          <w:szCs w:val="20"/>
+        </w:rPr>
+      </w:pPr>
+      <w:r>
+        <w:rPr>
+          <w:rFonts w:ascii="Courier New" w:hAnsi="Courier New" w:cs="Courier New"/>
+          <w:color w:val="7F7F7F" w:themeColor="text1" w:themeTint="80"/>
+          <w:kern w:val="0"/>
+          <w:sz w:val="16"/>
+          <w:szCs w:val="20"/>
+        </w:rPr>
+        <w:t xml:space="preserve">[Route </w:t>
+      </w:r>
+      <w:r>
+        <w:rPr>
+          <w:rFonts w:ascii="Courier New" w:hAnsi="Courier New" w:cs="Courier New" w:hint="eastAsia"/>
+          <w:color w:val="7F7F7F" w:themeColor="text1" w:themeTint="80"/>
+          <w:kern w:val="0"/>
+          <w:sz w:val="16"/>
+          <w:szCs w:val="20"/>
+        </w:rPr>
+        <w:t>C</w:t>
+      </w:r>
+      <w:proofErr w:type="gramStart"/>
+      <w:r>
+        <w:rPr>
+          <w:rFonts w:ascii="Courier New" w:hAnsi="Courier New" w:cs="Courier New"/>
+          <w:color w:val="7F7F7F" w:themeColor="text1" w:themeTint="80"/>
+          <w:kern w:val="0"/>
+          <w:sz w:val="16"/>
+          <w:szCs w:val="20"/>
+        </w:rPr>
+        <w:t>]</w:t>
+      </w:r>
+      <w:proofErr w:type="spellStart"/>
+      <w:r>
+        <w:rPr>
+          <w:rFonts w:ascii="Courier New" w:hAnsi="Courier New" w:cs="Courier New"/>
+          <w:color w:val="7F7F7F" w:themeColor="text1" w:themeTint="80"/>
+          <w:kern w:val="0"/>
+          <w:sz w:val="16"/>
+          <w:szCs w:val="20"/>
+        </w:rPr>
+        <w:t>ipsec</w:t>
+      </w:r>
+      <w:proofErr w:type="spellEnd"/>
+      <w:proofErr w:type="gramEnd"/>
+      <w:r>
+        <w:rPr>
+          <w:rFonts w:ascii="Courier New" w:hAnsi="Courier New" w:cs="Courier New"/>
+          <w:color w:val="7F7F7F" w:themeColor="text1" w:themeTint="80"/>
+          <w:kern w:val="0"/>
+          <w:sz w:val="16"/>
+          <w:szCs w:val="20"/>
+        </w:rPr>
+        <w:t xml:space="preserve"> proposal tran1</w:t>
+      </w:r>
+    </w:p>
+    <w:p>
+      <w:pPr>
+        <w:autoSpaceDE w:val="0"/>
+        <w:autoSpaceDN w:val="0"/>
+        <w:adjustRightInd w:val="0"/>
+        <w:jc w:val="left"/>
+        <w:rPr>
+          <w:rFonts w:ascii="Courier New" w:hAnsi="Courier New" w:cs="Courier New"/>
+          <w:color w:val="7F7F7F" w:themeColor="text1" w:themeTint="80"/>
+          <w:kern w:val="0"/>
+          <w:sz w:val="16"/>
+          <w:szCs w:val="20"/>
+        </w:rPr>
+      </w:pPr>
+      <w:r>
+        <w:rPr>
+          <w:rFonts w:ascii="Courier New" w:hAnsi="Courier New" w:cs="Courier New"/>
+          <w:color w:val="7F7F7F" w:themeColor="text1" w:themeTint="80"/>
+          <w:kern w:val="0"/>
+          <w:sz w:val="16"/>
+          <w:szCs w:val="20"/>
+        </w:rPr>
+        <w:t xml:space="preserve">[Route </w:t>
+      </w:r>
+      <w:r>
+        <w:rPr>
+          <w:rFonts w:ascii="Courier New" w:hAnsi="Courier New" w:cs="Courier New" w:hint="eastAsia"/>
+          <w:color w:val="7F7F7F" w:themeColor="text1" w:themeTint="80"/>
+          <w:kern w:val="0"/>
+          <w:sz w:val="16"/>
+          <w:szCs w:val="20"/>
+        </w:rPr>
+        <w:t>C</w:t>
+      </w:r>
+      <w:r>
+        <w:rPr>
+          <w:rFonts w:ascii="Courier New" w:hAnsi="Courier New" w:cs="Courier New"/>
+          <w:color w:val="7F7F7F" w:themeColor="text1" w:themeTint="80"/>
+          <w:kern w:val="0"/>
+          <w:sz w:val="16"/>
+          <w:szCs w:val="20"/>
+        </w:rPr>
+        <w:t>-ipsec-proposal-tran1</w:t>
+      </w:r>
+      <w:proofErr w:type="gramStart"/>
+      <w:r>
+        <w:rPr>
+          <w:rFonts w:ascii="Courier New" w:hAnsi="Courier New" w:cs="Courier New"/>
+          <w:color w:val="7F7F7F" w:themeColor="text1" w:themeTint="80"/>
+          <w:kern w:val="0"/>
+          <w:sz w:val="16"/>
+          <w:szCs w:val="20"/>
+        </w:rPr>
+        <w:t>]</w:t>
+      </w:r>
+      <w:proofErr w:type="spellStart"/>
+      <w:r>
+        <w:rPr>
+          <w:rFonts w:ascii="Courier New" w:hAnsi="Courier New" w:cs="Courier New"/>
+          <w:color w:val="7F7F7F" w:themeColor="text1" w:themeTint="80"/>
+          <w:kern w:val="0"/>
+          <w:sz w:val="16"/>
+          <w:szCs w:val="20"/>
+        </w:rPr>
+        <w:t>esp</w:t>
+      </w:r>
+      <w:proofErr w:type="spellEnd"/>
+      <w:proofErr w:type="gramEnd"/>
+      <w:r>
+        <w:rPr>
+          <w:rFonts w:ascii="Courier New" w:hAnsi="Courier New" w:cs="Courier New"/>
+          <w:color w:val="7F7F7F" w:themeColor="text1" w:themeTint="80"/>
+          <w:kern w:val="0"/>
+          <w:sz w:val="16"/>
+          <w:szCs w:val="20"/>
+        </w:rPr>
+        <w:t xml:space="preserve"> authentication-algorithm sha1</w:t>
+      </w:r>
+    </w:p>
+    <w:p>
+      <w:pPr>
+        <w:autoSpaceDE w:val="0"/>
+        <w:autoSpaceDN w:val="0"/>
+        <w:adjustRightInd w:val="0"/>
+        <w:jc w:val="left"/>
+        <w:rPr>
+          <w:rFonts w:ascii="Courier New" w:hAnsi="Courier New" w:cs="Courier New" w:hint="eastAsia"/>
+          <w:color w:val="7F7F7F" w:themeColor="text1" w:themeTint="80"/>
+          <w:kern w:val="0"/>
+          <w:sz w:val="16"/>
+          <w:szCs w:val="20"/>
+        </w:rPr>
+      </w:pPr>
+      <w:r>
+        <w:rPr>
+          <w:rFonts w:ascii="Courier New" w:hAnsi="Courier New" w:cs="Courier New"/>
+          <w:color w:val="7F7F7F" w:themeColor="text1" w:themeTint="80"/>
+          <w:kern w:val="0"/>
+          <w:sz w:val="16"/>
+          <w:szCs w:val="20"/>
+        </w:rPr>
+        <w:t xml:space="preserve">[Route </w:t>
+      </w:r>
+      <w:r>
+        <w:rPr>
+          <w:rFonts w:ascii="Courier New" w:hAnsi="Courier New" w:cs="Courier New" w:hint="eastAsia"/>
+          <w:color w:val="7F7F7F" w:themeColor="text1" w:themeTint="80"/>
+          <w:kern w:val="0"/>
+          <w:sz w:val="16"/>
+          <w:szCs w:val="20"/>
+        </w:rPr>
+        <w:t>C</w:t>
+      </w:r>
+      <w:r>
+        <w:rPr>
+          <w:rFonts w:ascii="Courier New" w:hAnsi="Courier New" w:cs="Courier New"/>
+          <w:color w:val="7F7F7F" w:themeColor="text1" w:themeTint="80"/>
+          <w:kern w:val="0"/>
+          <w:sz w:val="16"/>
+          <w:szCs w:val="20"/>
+        </w:rPr>
+        <w:t>-ipsec-proposal-tran1</w:t>
+      </w:r>
+      <w:proofErr w:type="gramStart"/>
+      <w:r>
+        <w:rPr>
+          <w:rFonts w:ascii="Courier New" w:hAnsi="Courier New" w:cs="Courier New"/>
+          <w:color w:val="7F7F7F" w:themeColor="text1" w:themeTint="80"/>
+          <w:kern w:val="0"/>
+          <w:sz w:val="16"/>
+          <w:szCs w:val="20"/>
+        </w:rPr>
+        <w:t>]</w:t>
+      </w:r>
+      <w:proofErr w:type="spellStart"/>
+      <w:r>
+        <w:rPr>
+          <w:rFonts w:ascii="Courier New" w:hAnsi="Courier New" w:cs="Courier New"/>
+          <w:color w:val="7F7F7F" w:themeColor="text1" w:themeTint="80"/>
+          <w:kern w:val="0"/>
+          <w:sz w:val="16"/>
+          <w:szCs w:val="20"/>
+        </w:rPr>
+        <w:t>esp</w:t>
+      </w:r>
+      <w:proofErr w:type="spellEnd"/>
+      <w:proofErr w:type="gramEnd"/>
+      <w:r>
+        <w:rPr>
+          <w:rFonts w:ascii="Courier New" w:hAnsi="Courier New" w:cs="Courier New"/>
+          <w:color w:val="7F7F7F" w:themeColor="text1" w:themeTint="80"/>
+          <w:kern w:val="0"/>
+          <w:sz w:val="16"/>
+          <w:szCs w:val="20"/>
+        </w:rPr>
+        <w:t xml:space="preserve"> encryption-algorithm 3des</w:t>
+      </w:r>
+    </w:p>
+    <w:p>
+      <w:pPr>
+        <w:autoSpaceDE w:val="0"/>
+        <w:autoSpaceDN w:val="0"/>
+        <w:adjustRightInd w:val="0"/>
+        <w:jc w:val="left"/>
+        <w:rPr>
+          <w:rFonts w:ascii="Courier New" w:hAnsi="Courier New" w:cs="Courier New" w:hint="eastAsia"/>
+          <w:color w:val="7F7F7F" w:themeColor="text1" w:themeTint="80"/>
+          <w:kern w:val="0"/>
+          <w:sz w:val="16"/>
+          <w:szCs w:val="20"/>
+        </w:rPr>
+      </w:pPr>
+    </w:p>
+    <w:p>
       <w:r>
         <w:rPr>
           <w:rFonts w:hint="eastAsia"/>
@@ -779,254 +1391,2872 @@
         <w:rPr>
           <w:rFonts w:hint="eastAsia"/>
         </w:rPr>
-        <w:t>的策略配置</w:t>
-      </w:r>
-    </w:p>
-    <w:p>
-      <w:pPr>
-        <w:rPr>
-          <w:rFonts w:hint="eastAsia"/>
-        </w:rPr>
-      </w:pPr>
-      <w:r>
-        <w:rPr>
-          <w:noProof/>
-        </w:rPr>
-        <w:drawing>
-          <wp:inline distT="0" distB="0" distL="0" distR="0" wp14:anchorId="2CED4B90" wp14:editId="7A44D4A1">
-            <wp:extent cx="5274310" cy="1507207"/>
-            <wp:effectExtent l="0" t="0" r="2540" b="0"/>
-            <wp:docPr id="7" name="图片 7"/>
-            <wp:cNvGraphicFramePr>
-              <a:graphicFrameLocks xmlns:a="http://schemas.openxmlformats.org/drawingml/2006/main" noChangeAspect="1"/>
-            </wp:cNvGraphicFramePr>
-            <a:graphic xmlns:a="http://schemas.openxmlformats.org/drawingml/2006/main">
-              <a:graphicData uri="http://schemas.openxmlformats.org/drawingml/2006/picture">
-                <pic:pic xmlns:pic="http://schemas.openxmlformats.org/drawingml/2006/picture">
-                  <pic:nvPicPr>
-                    <pic:cNvPr id="0" name=""/>
-                    <pic:cNvPicPr/>
-                  </pic:nvPicPr>
-                  <pic:blipFill>
-                    <a:blip r:embed="rId12"/>
-                    <a:stretch>
-                      <a:fillRect/>
-                    </a:stretch>
-                  </pic:blipFill>
-                  <pic:spPr>
-                    <a:xfrm>
-                      <a:off x="0" y="0"/>
-                      <a:ext cx="5274310" cy="1507207"/>
-                    </a:xfrm>
-                    <a:prstGeom prst="rect">
-                      <a:avLst/>
-                    </a:prstGeom>
-                  </pic:spPr>
-                </pic:pic>
-              </a:graphicData>
-            </a:graphic>
-          </wp:inline>
-        </w:drawing>
-      </w:r>
-    </w:p>
-    <w:p>
-      <w:pPr>
-        <w:rPr>
-          <w:rFonts w:hint="eastAsia"/>
-        </w:rPr>
-      </w:pPr>
-      <w:r>
-        <w:rPr>
-          <w:rFonts w:hint="eastAsia"/>
-        </w:rPr>
-        <w:t>端口应用</w:t>
-      </w:r>
-    </w:p>
-    <w:p>
-      <w:pPr>
-        <w:rPr>
-          <w:rFonts w:hint="eastAsia"/>
-        </w:rPr>
-      </w:pPr>
-      <w:r>
-        <w:rPr>
-          <w:noProof/>
-        </w:rPr>
-        <w:drawing>
-          <wp:inline distT="0" distB="0" distL="0" distR="0" wp14:anchorId="2F353B15" wp14:editId="730E50D6">
-            <wp:extent cx="5274310" cy="689201"/>
-            <wp:effectExtent l="0" t="0" r="2540" b="0"/>
-            <wp:docPr id="8" name="图片 8"/>
-            <wp:cNvGraphicFramePr>
-              <a:graphicFrameLocks xmlns:a="http://schemas.openxmlformats.org/drawingml/2006/main" noChangeAspect="1"/>
-            </wp:cNvGraphicFramePr>
-            <a:graphic xmlns:a="http://schemas.openxmlformats.org/drawingml/2006/main">
-              <a:graphicData uri="http://schemas.openxmlformats.org/drawingml/2006/picture">
-                <pic:pic xmlns:pic="http://schemas.openxmlformats.org/drawingml/2006/picture">
-                  <pic:nvPicPr>
-                    <pic:cNvPr id="0" name=""/>
-                    <pic:cNvPicPr/>
-                  </pic:nvPicPr>
-                  <pic:blipFill>
-                    <a:blip r:embed="rId13"/>
-                    <a:stretch>
-                      <a:fillRect/>
-                    </a:stretch>
-                  </pic:blipFill>
-                  <pic:spPr>
-                    <a:xfrm>
-                      <a:off x="0" y="0"/>
-                      <a:ext cx="5274310" cy="689201"/>
-                    </a:xfrm>
-                    <a:prstGeom prst="rect">
-                      <a:avLst/>
-                    </a:prstGeom>
-                  </pic:spPr>
-                </pic:pic>
-              </a:graphicData>
-            </a:graphic>
-          </wp:inline>
-        </w:drawing>
-      </w:r>
-    </w:p>
-    <w:p>
-      <w:pPr>
-        <w:rPr>
-          <w:rFonts w:hint="eastAsia"/>
-        </w:rPr>
-      </w:pPr>
-      <w:r>
-        <w:rPr>
-          <w:rFonts w:hint="eastAsia"/>
-        </w:rPr>
-        <w:t>IPSec</w:t>
-      </w:r>
-      <w:r>
-        <w:rPr>
-          <w:rFonts w:hint="eastAsia"/>
-        </w:rPr>
         <w:t>的提议验证</w:t>
       </w:r>
     </w:p>
     <w:p>
       <w:pPr>
-        <w:rPr>
-          <w:rFonts w:hint="eastAsia"/>
-        </w:rPr>
-      </w:pPr>
-      <w:r>
-        <w:rPr>
-          <w:noProof/>
-        </w:rPr>
-        <w:drawing>
-          <wp:inline distT="0" distB="0" distL="0" distR="0" wp14:anchorId="00923042" wp14:editId="38717A7D">
-            <wp:extent cx="5274310" cy="1205644"/>
-            <wp:effectExtent l="0" t="0" r="2540" b="0"/>
-            <wp:docPr id="1" name="图片 1"/>
-            <wp:cNvGraphicFramePr>
-              <a:graphicFrameLocks xmlns:a="http://schemas.openxmlformats.org/drawingml/2006/main" noChangeAspect="1"/>
-            </wp:cNvGraphicFramePr>
-            <a:graphic xmlns:a="http://schemas.openxmlformats.org/drawingml/2006/main">
-              <a:graphicData uri="http://schemas.openxmlformats.org/drawingml/2006/picture">
-                <pic:pic xmlns:pic="http://schemas.openxmlformats.org/drawingml/2006/picture">
-                  <pic:nvPicPr>
-                    <pic:cNvPr id="0" name=""/>
-                    <pic:cNvPicPr/>
-                  </pic:nvPicPr>
-                  <pic:blipFill>
-                    <a:blip r:embed="rId14"/>
-                    <a:stretch>
-                      <a:fillRect/>
-                    </a:stretch>
-                  </pic:blipFill>
-                  <pic:spPr>
-                    <a:xfrm>
-                      <a:off x="0" y="0"/>
-                      <a:ext cx="5274310" cy="1205644"/>
-                    </a:xfrm>
-                    <a:prstGeom prst="rect">
-                      <a:avLst/>
-                    </a:prstGeom>
-                  </pic:spPr>
-                </pic:pic>
-              </a:graphicData>
-            </a:graphic>
-          </wp:inline>
-        </w:drawing>
-      </w:r>
-    </w:p>
-    <w:p>
-      <w:pPr>
-        <w:rPr>
-          <w:rFonts w:hint="eastAsia"/>
-        </w:rPr>
-      </w:pPr>
-      <w:r>
-        <w:rPr>
-          <w:rFonts w:hint="eastAsia"/>
-        </w:rPr>
-        <w:t>IPSec</w:t>
-      </w:r>
-      <w:r>
-        <w:rPr>
-          <w:rFonts w:hint="eastAsia"/>
-        </w:rPr>
-        <w:t>的策略</w:t>
-      </w:r>
-      <w:r>
-        <w:rPr>
-          <w:rFonts w:hint="eastAsia"/>
-        </w:rPr>
-        <w:t>验证</w:t>
+        <w:autoSpaceDE w:val="0"/>
+        <w:autoSpaceDN w:val="0"/>
+        <w:adjustRightInd w:val="0"/>
+        <w:jc w:val="left"/>
+        <w:rPr>
+          <w:rFonts w:ascii="Courier New" w:hAnsi="Courier New" w:cs="Courier New" w:hint="eastAsia"/>
+          <w:color w:val="7F7F7F" w:themeColor="text1" w:themeTint="80"/>
+          <w:kern w:val="0"/>
+          <w:sz w:val="16"/>
+          <w:szCs w:val="20"/>
+        </w:rPr>
+      </w:pPr>
+    </w:p>
+    <w:p>
+      <w:pPr>
+        <w:autoSpaceDE w:val="0"/>
+        <w:autoSpaceDN w:val="0"/>
+        <w:adjustRightInd w:val="0"/>
+        <w:jc w:val="left"/>
+        <w:rPr>
+          <w:rFonts w:ascii="Courier New" w:hAnsi="Courier New" w:cs="Courier New"/>
+          <w:color w:val="7F7F7F" w:themeColor="text1" w:themeTint="80"/>
+          <w:kern w:val="0"/>
+          <w:sz w:val="16"/>
+          <w:szCs w:val="20"/>
+        </w:rPr>
+      </w:pPr>
+      <w:r>
+        <w:rPr>
+          <w:rFonts w:ascii="Courier New" w:hAnsi="Courier New" w:cs="Courier New"/>
+          <w:color w:val="7F7F7F" w:themeColor="text1" w:themeTint="80"/>
+          <w:kern w:val="0"/>
+          <w:sz w:val="16"/>
+          <w:szCs w:val="20"/>
+        </w:rPr>
+        <w:t xml:space="preserve">&lt;Route A&gt;display </w:t>
+      </w:r>
+      <w:proofErr w:type="spellStart"/>
+      <w:r>
+        <w:rPr>
+          <w:rFonts w:ascii="Courier New" w:hAnsi="Courier New" w:cs="Courier New"/>
+          <w:color w:val="7F7F7F" w:themeColor="text1" w:themeTint="80"/>
+          <w:kern w:val="0"/>
+          <w:sz w:val="16"/>
+          <w:szCs w:val="20"/>
+        </w:rPr>
+        <w:t>ipsec</w:t>
+      </w:r>
+      <w:proofErr w:type="spellEnd"/>
+      <w:r>
+        <w:rPr>
+          <w:rFonts w:ascii="Courier New" w:hAnsi="Courier New" w:cs="Courier New"/>
+          <w:color w:val="7F7F7F" w:themeColor="text1" w:themeTint="80"/>
+          <w:kern w:val="0"/>
+          <w:sz w:val="16"/>
+          <w:szCs w:val="20"/>
+        </w:rPr>
+        <w:t xml:space="preserve"> proposal</w:t>
+      </w:r>
+    </w:p>
+    <w:p>
+      <w:pPr>
+        <w:autoSpaceDE w:val="0"/>
+        <w:autoSpaceDN w:val="0"/>
+        <w:adjustRightInd w:val="0"/>
+        <w:jc w:val="left"/>
+        <w:rPr>
+          <w:rFonts w:ascii="Courier New" w:hAnsi="Courier New" w:cs="Courier New"/>
+          <w:color w:val="7F7F7F" w:themeColor="text1" w:themeTint="80"/>
+          <w:kern w:val="0"/>
+          <w:sz w:val="16"/>
+          <w:szCs w:val="20"/>
+        </w:rPr>
+      </w:pPr>
+    </w:p>
+    <w:p>
+      <w:pPr>
+        <w:autoSpaceDE w:val="0"/>
+        <w:autoSpaceDN w:val="0"/>
+        <w:adjustRightInd w:val="0"/>
+        <w:jc w:val="left"/>
+        <w:rPr>
+          <w:rFonts w:ascii="Courier New" w:hAnsi="Courier New" w:cs="Courier New"/>
+          <w:color w:val="7F7F7F" w:themeColor="text1" w:themeTint="80"/>
+          <w:kern w:val="0"/>
+          <w:sz w:val="16"/>
+          <w:szCs w:val="20"/>
+        </w:rPr>
+      </w:pPr>
+      <w:r>
+        <w:rPr>
+          <w:rFonts w:ascii="Courier New" w:hAnsi="Courier New" w:cs="Courier New"/>
+          <w:color w:val="7F7F7F" w:themeColor="text1" w:themeTint="80"/>
+          <w:kern w:val="0"/>
+          <w:sz w:val="16"/>
+          <w:szCs w:val="20"/>
+        </w:rPr>
+        <w:t>Number of proposals: 1</w:t>
+      </w:r>
+    </w:p>
+    <w:p>
+      <w:pPr>
+        <w:autoSpaceDE w:val="0"/>
+        <w:autoSpaceDN w:val="0"/>
+        <w:adjustRightInd w:val="0"/>
+        <w:jc w:val="left"/>
+        <w:rPr>
+          <w:rFonts w:ascii="Courier New" w:hAnsi="Courier New" w:cs="Courier New"/>
+          <w:color w:val="7F7F7F" w:themeColor="text1" w:themeTint="80"/>
+          <w:kern w:val="0"/>
+          <w:sz w:val="16"/>
+          <w:szCs w:val="20"/>
+        </w:rPr>
+      </w:pPr>
+    </w:p>
+    <w:p>
+      <w:pPr>
+        <w:autoSpaceDE w:val="0"/>
+        <w:autoSpaceDN w:val="0"/>
+        <w:adjustRightInd w:val="0"/>
+        <w:jc w:val="left"/>
+        <w:rPr>
+          <w:rFonts w:ascii="Courier New" w:hAnsi="Courier New" w:cs="Courier New"/>
+          <w:color w:val="7F7F7F" w:themeColor="text1" w:themeTint="80"/>
+          <w:kern w:val="0"/>
+          <w:sz w:val="16"/>
+          <w:szCs w:val="20"/>
+        </w:rPr>
+      </w:pPr>
+      <w:r>
+        <w:rPr>
+          <w:rFonts w:ascii="Courier New" w:hAnsi="Courier New" w:cs="Courier New"/>
+          <w:color w:val="7F7F7F" w:themeColor="text1" w:themeTint="80"/>
+          <w:kern w:val="0"/>
+          <w:sz w:val="16"/>
+          <w:szCs w:val="20"/>
+        </w:rPr>
+        <w:t xml:space="preserve">IPSec proposal name: tran1                            </w:t>
+      </w:r>
+    </w:p>
+    <w:p>
+      <w:pPr>
+        <w:autoSpaceDE w:val="0"/>
+        <w:autoSpaceDN w:val="0"/>
+        <w:adjustRightInd w:val="0"/>
+        <w:jc w:val="left"/>
+        <w:rPr>
+          <w:rFonts w:ascii="Courier New" w:hAnsi="Courier New" w:cs="Courier New"/>
+          <w:color w:val="7F7F7F" w:themeColor="text1" w:themeTint="80"/>
+          <w:kern w:val="0"/>
+          <w:sz w:val="16"/>
+          <w:szCs w:val="20"/>
+        </w:rPr>
+      </w:pPr>
+      <w:r>
+        <w:rPr>
+          <w:rFonts w:ascii="Courier New" w:hAnsi="Courier New" w:cs="Courier New"/>
+          <w:color w:val="7F7F7F" w:themeColor="text1" w:themeTint="80"/>
+          <w:kern w:val="0"/>
+          <w:sz w:val="16"/>
+          <w:szCs w:val="20"/>
+        </w:rPr>
+        <w:t xml:space="preserve"> Encapsulation mode: Tunnel                            </w:t>
+      </w:r>
+    </w:p>
+    <w:p>
+      <w:pPr>
+        <w:autoSpaceDE w:val="0"/>
+        <w:autoSpaceDN w:val="0"/>
+        <w:adjustRightInd w:val="0"/>
+        <w:jc w:val="left"/>
+        <w:rPr>
+          <w:rFonts w:ascii="Courier New" w:hAnsi="Courier New" w:cs="Courier New"/>
+          <w:color w:val="7F7F7F" w:themeColor="text1" w:themeTint="80"/>
+          <w:kern w:val="0"/>
+          <w:sz w:val="16"/>
+          <w:szCs w:val="20"/>
+        </w:rPr>
+      </w:pPr>
+      <w:r>
+        <w:rPr>
+          <w:rFonts w:ascii="Courier New" w:hAnsi="Courier New" w:cs="Courier New"/>
+          <w:color w:val="7F7F7F" w:themeColor="text1" w:themeTint="80"/>
+          <w:kern w:val="0"/>
+          <w:sz w:val="16"/>
+          <w:szCs w:val="20"/>
+        </w:rPr>
+        <w:t xml:space="preserve"> Transform         : </w:t>
+      </w:r>
+      <w:proofErr w:type="spellStart"/>
+      <w:r>
+        <w:rPr>
+          <w:rFonts w:ascii="Courier New" w:hAnsi="Courier New" w:cs="Courier New"/>
+          <w:color w:val="7F7F7F" w:themeColor="text1" w:themeTint="80"/>
+          <w:kern w:val="0"/>
+          <w:sz w:val="16"/>
+          <w:szCs w:val="20"/>
+        </w:rPr>
+        <w:t>esp</w:t>
+      </w:r>
+      <w:proofErr w:type="spellEnd"/>
+      <w:r>
+        <w:rPr>
+          <w:rFonts w:ascii="Courier New" w:hAnsi="Courier New" w:cs="Courier New"/>
+          <w:color w:val="7F7F7F" w:themeColor="text1" w:themeTint="80"/>
+          <w:kern w:val="0"/>
+          <w:sz w:val="16"/>
+          <w:szCs w:val="20"/>
+        </w:rPr>
+        <w:t>-new</w:t>
+      </w:r>
+    </w:p>
+    <w:p>
+      <w:pPr>
+        <w:autoSpaceDE w:val="0"/>
+        <w:autoSpaceDN w:val="0"/>
+        <w:adjustRightInd w:val="0"/>
+        <w:jc w:val="left"/>
+        <w:rPr>
+          <w:rFonts w:ascii="Courier New" w:hAnsi="Courier New" w:cs="Courier New"/>
+          <w:color w:val="7F7F7F" w:themeColor="text1" w:themeTint="80"/>
+          <w:kern w:val="0"/>
+          <w:sz w:val="16"/>
+          <w:szCs w:val="20"/>
+        </w:rPr>
+      </w:pPr>
+      <w:r>
+        <w:rPr>
+          <w:rFonts w:ascii="Courier New" w:hAnsi="Courier New" w:cs="Courier New"/>
+          <w:color w:val="7F7F7F" w:themeColor="text1" w:themeTint="80"/>
+          <w:kern w:val="0"/>
+          <w:sz w:val="16"/>
+          <w:szCs w:val="20"/>
+        </w:rPr>
+        <w:t xml:space="preserve"> ESP protocol      : Authentication SHA1-HMAC-96                             </w:t>
+      </w:r>
+    </w:p>
+    <w:p>
+      <w:pPr>
+        <w:autoSpaceDE w:val="0"/>
+        <w:autoSpaceDN w:val="0"/>
+        <w:adjustRightInd w:val="0"/>
+        <w:jc w:val="left"/>
+        <w:rPr>
+          <w:rFonts w:ascii="Courier New" w:hAnsi="Courier New" w:cs="Courier New" w:hint="eastAsia"/>
+          <w:color w:val="7F7F7F" w:themeColor="text1" w:themeTint="80"/>
+          <w:kern w:val="0"/>
+          <w:sz w:val="16"/>
+          <w:szCs w:val="20"/>
+        </w:rPr>
+      </w:pPr>
+      <w:r>
+        <w:rPr>
+          <w:rFonts w:ascii="Courier New" w:hAnsi="Courier New" w:cs="Courier New"/>
+          <w:color w:val="7F7F7F" w:themeColor="text1" w:themeTint="80"/>
+          <w:kern w:val="0"/>
+          <w:sz w:val="16"/>
+          <w:szCs w:val="20"/>
+        </w:rPr>
+        <w:t xml:space="preserve">                     Encryption     3DES</w:t>
       </w:r>
       <w:bookmarkStart w:id="0" w:name="_GoBack"/>
       <w:bookmarkEnd w:id="0"/>
     </w:p>
     <w:p>
-      <w:r>
-        <w:rPr>
-          <w:noProof/>
-        </w:rPr>
-        <w:lastRenderedPageBreak/>
-        <w:drawing>
-          <wp:inline distT="0" distB="0" distL="0" distR="0" wp14:anchorId="65CF6D94" wp14:editId="14DD76B3">
-            <wp:extent cx="5274310" cy="4087590"/>
-            <wp:effectExtent l="0" t="0" r="2540" b="8255"/>
-            <wp:docPr id="2" name="图片 2"/>
-            <wp:cNvGraphicFramePr>
-              <a:graphicFrameLocks xmlns:a="http://schemas.openxmlformats.org/drawingml/2006/main" noChangeAspect="1"/>
-            </wp:cNvGraphicFramePr>
-            <a:graphic xmlns:a="http://schemas.openxmlformats.org/drawingml/2006/main">
-              <a:graphicData uri="http://schemas.openxmlformats.org/drawingml/2006/picture">
-                <pic:pic xmlns:pic="http://schemas.openxmlformats.org/drawingml/2006/picture">
-                  <pic:nvPicPr>
-                    <pic:cNvPr id="0" name=""/>
-                    <pic:cNvPicPr/>
-                  </pic:nvPicPr>
-                  <pic:blipFill>
-                    <a:blip r:embed="rId15"/>
-                    <a:stretch>
-                      <a:fillRect/>
-                    </a:stretch>
-                  </pic:blipFill>
-                  <pic:spPr>
-                    <a:xfrm>
-                      <a:off x="0" y="0"/>
-                      <a:ext cx="5274310" cy="4087590"/>
-                    </a:xfrm>
-                    <a:prstGeom prst="rect">
-                      <a:avLst/>
-                    </a:prstGeom>
-                  </pic:spPr>
-                </pic:pic>
-              </a:graphicData>
-            </a:graphic>
-          </wp:inline>
-        </w:drawing>
-      </w:r>
-    </w:p>
+      <w:pPr>
+        <w:autoSpaceDE w:val="0"/>
+        <w:autoSpaceDN w:val="0"/>
+        <w:adjustRightInd w:val="0"/>
+        <w:jc w:val="left"/>
+        <w:rPr>
+          <w:rFonts w:ascii="Courier New" w:hAnsi="Courier New" w:cs="Courier New"/>
+          <w:color w:val="7F7F7F" w:themeColor="text1" w:themeTint="80"/>
+          <w:kern w:val="0"/>
+          <w:sz w:val="16"/>
+          <w:szCs w:val="20"/>
+        </w:rPr>
+      </w:pPr>
+    </w:p>
+    <w:p>
+      <w:r>
+        <w:rPr>
+          <w:rFonts w:hint="eastAsia"/>
+        </w:rPr>
+        <w:t>IPSec</w:t>
+      </w:r>
+      <w:r>
+        <w:rPr>
+          <w:rFonts w:hint="eastAsia"/>
+        </w:rPr>
+        <w:t>的策略配置</w:t>
+      </w:r>
+    </w:p>
+    <w:p>
+      <w:pPr>
+        <w:autoSpaceDE w:val="0"/>
+        <w:autoSpaceDN w:val="0"/>
+        <w:adjustRightInd w:val="0"/>
+        <w:jc w:val="left"/>
+        <w:rPr>
+          <w:rFonts w:ascii="Courier New" w:hAnsi="Courier New" w:cs="Courier New" w:hint="eastAsia"/>
+          <w:color w:val="7F7F7F" w:themeColor="text1" w:themeTint="80"/>
+          <w:kern w:val="0"/>
+          <w:sz w:val="16"/>
+          <w:szCs w:val="20"/>
+        </w:rPr>
+      </w:pPr>
+    </w:p>
+    <w:p>
+      <w:pPr>
+        <w:autoSpaceDE w:val="0"/>
+        <w:autoSpaceDN w:val="0"/>
+        <w:adjustRightInd w:val="0"/>
+        <w:jc w:val="left"/>
+        <w:rPr>
+          <w:rFonts w:ascii="Courier New" w:hAnsi="Courier New" w:cs="Courier New"/>
+          <w:color w:val="7F7F7F" w:themeColor="text1" w:themeTint="80"/>
+          <w:kern w:val="0"/>
+          <w:sz w:val="16"/>
+          <w:szCs w:val="20"/>
+        </w:rPr>
+      </w:pPr>
+      <w:r>
+        <w:rPr>
+          <w:rFonts w:ascii="Courier New" w:hAnsi="Courier New" w:cs="Courier New"/>
+          <w:color w:val="7F7F7F" w:themeColor="text1" w:themeTint="80"/>
+          <w:kern w:val="0"/>
+          <w:sz w:val="16"/>
+          <w:szCs w:val="20"/>
+        </w:rPr>
+        <w:t>[Route A</w:t>
+      </w:r>
+      <w:proofErr w:type="gramStart"/>
+      <w:r>
+        <w:rPr>
+          <w:rFonts w:ascii="Courier New" w:hAnsi="Courier New" w:cs="Courier New"/>
+          <w:color w:val="7F7F7F" w:themeColor="text1" w:themeTint="80"/>
+          <w:kern w:val="0"/>
+          <w:sz w:val="16"/>
+          <w:szCs w:val="20"/>
+        </w:rPr>
+        <w:t>]</w:t>
+      </w:r>
+      <w:proofErr w:type="spellStart"/>
+      <w:r>
+        <w:rPr>
+          <w:rFonts w:ascii="Courier New" w:hAnsi="Courier New" w:cs="Courier New"/>
+          <w:color w:val="7F7F7F" w:themeColor="text1" w:themeTint="80"/>
+          <w:kern w:val="0"/>
+          <w:sz w:val="16"/>
+          <w:szCs w:val="20"/>
+        </w:rPr>
+        <w:t>ipsec</w:t>
+      </w:r>
+      <w:proofErr w:type="spellEnd"/>
+      <w:proofErr w:type="gramEnd"/>
+      <w:r>
+        <w:rPr>
+          <w:rFonts w:ascii="Courier New" w:hAnsi="Courier New" w:cs="Courier New"/>
+          <w:color w:val="7F7F7F" w:themeColor="text1" w:themeTint="80"/>
+          <w:kern w:val="0"/>
+          <w:sz w:val="16"/>
+          <w:szCs w:val="20"/>
+        </w:rPr>
+        <w:t xml:space="preserve"> policy p1 10 manual </w:t>
+      </w:r>
+    </w:p>
+    <w:p>
+      <w:pPr>
+        <w:autoSpaceDE w:val="0"/>
+        <w:autoSpaceDN w:val="0"/>
+        <w:adjustRightInd w:val="0"/>
+        <w:jc w:val="left"/>
+        <w:rPr>
+          <w:rFonts w:ascii="Courier New" w:hAnsi="Courier New" w:cs="Courier New"/>
+          <w:color w:val="7F7F7F" w:themeColor="text1" w:themeTint="80"/>
+          <w:kern w:val="0"/>
+          <w:sz w:val="16"/>
+          <w:szCs w:val="20"/>
+        </w:rPr>
+      </w:pPr>
+      <w:r>
+        <w:rPr>
+          <w:rFonts w:ascii="Courier New" w:hAnsi="Courier New" w:cs="Courier New"/>
+          <w:color w:val="7F7F7F" w:themeColor="text1" w:themeTint="80"/>
+          <w:kern w:val="0"/>
+          <w:sz w:val="16"/>
+          <w:szCs w:val="20"/>
+        </w:rPr>
+        <w:t>[Route A-ipsec-policy-manual-p1-10</w:t>
+      </w:r>
+      <w:proofErr w:type="gramStart"/>
+      <w:r>
+        <w:rPr>
+          <w:rFonts w:ascii="Courier New" w:hAnsi="Courier New" w:cs="Courier New"/>
+          <w:color w:val="7F7F7F" w:themeColor="text1" w:themeTint="80"/>
+          <w:kern w:val="0"/>
+          <w:sz w:val="16"/>
+          <w:szCs w:val="20"/>
+        </w:rPr>
+        <w:t>]security</w:t>
+      </w:r>
+      <w:proofErr w:type="gramEnd"/>
+      <w:r>
+        <w:rPr>
+          <w:rFonts w:ascii="Courier New" w:hAnsi="Courier New" w:cs="Courier New"/>
+          <w:color w:val="7F7F7F" w:themeColor="text1" w:themeTint="80"/>
+          <w:kern w:val="0"/>
+          <w:sz w:val="16"/>
+          <w:szCs w:val="20"/>
+        </w:rPr>
+        <w:t xml:space="preserve"> </w:t>
+      </w:r>
+      <w:proofErr w:type="spellStart"/>
+      <w:r>
+        <w:rPr>
+          <w:rFonts w:ascii="Courier New" w:hAnsi="Courier New" w:cs="Courier New"/>
+          <w:color w:val="7F7F7F" w:themeColor="text1" w:themeTint="80"/>
+          <w:kern w:val="0"/>
+          <w:sz w:val="16"/>
+          <w:szCs w:val="20"/>
+        </w:rPr>
+        <w:t>acl</w:t>
+      </w:r>
+      <w:proofErr w:type="spellEnd"/>
+      <w:r>
+        <w:rPr>
+          <w:rFonts w:ascii="Courier New" w:hAnsi="Courier New" w:cs="Courier New"/>
+          <w:color w:val="7F7F7F" w:themeColor="text1" w:themeTint="80"/>
+          <w:kern w:val="0"/>
+          <w:sz w:val="16"/>
+          <w:szCs w:val="20"/>
+        </w:rPr>
+        <w:t xml:space="preserve"> 3001</w:t>
+      </w:r>
+    </w:p>
+    <w:p>
+      <w:pPr>
+        <w:autoSpaceDE w:val="0"/>
+        <w:autoSpaceDN w:val="0"/>
+        <w:adjustRightInd w:val="0"/>
+        <w:jc w:val="left"/>
+        <w:rPr>
+          <w:rFonts w:ascii="Courier New" w:hAnsi="Courier New" w:cs="Courier New" w:hint="eastAsia"/>
+          <w:color w:val="7F7F7F" w:themeColor="text1" w:themeTint="80"/>
+          <w:kern w:val="0"/>
+          <w:sz w:val="16"/>
+          <w:szCs w:val="20"/>
+        </w:rPr>
+      </w:pPr>
+      <w:r>
+        <w:rPr>
+          <w:rFonts w:ascii="Courier New" w:hAnsi="Courier New" w:cs="Courier New"/>
+          <w:color w:val="7F7F7F" w:themeColor="text1" w:themeTint="80"/>
+          <w:kern w:val="0"/>
+          <w:sz w:val="16"/>
+          <w:szCs w:val="20"/>
+        </w:rPr>
+        <w:t>[Route A-ipsec-policy-manual-p1-10</w:t>
+      </w:r>
+      <w:proofErr w:type="gramStart"/>
+      <w:r>
+        <w:rPr>
+          <w:rFonts w:ascii="Courier New" w:hAnsi="Courier New" w:cs="Courier New"/>
+          <w:color w:val="7F7F7F" w:themeColor="text1" w:themeTint="80"/>
+          <w:kern w:val="0"/>
+          <w:sz w:val="16"/>
+          <w:szCs w:val="20"/>
+        </w:rPr>
+        <w:t>]proposal</w:t>
+      </w:r>
+      <w:proofErr w:type="gramEnd"/>
+      <w:r>
+        <w:rPr>
+          <w:rFonts w:ascii="Courier New" w:hAnsi="Courier New" w:cs="Courier New"/>
+          <w:color w:val="7F7F7F" w:themeColor="text1" w:themeTint="80"/>
+          <w:kern w:val="0"/>
+          <w:sz w:val="16"/>
+          <w:szCs w:val="20"/>
+        </w:rPr>
+        <w:t xml:space="preserve"> tran1</w:t>
+      </w:r>
+    </w:p>
+    <w:p>
+      <w:pPr>
+        <w:autoSpaceDE w:val="0"/>
+        <w:autoSpaceDN w:val="0"/>
+        <w:adjustRightInd w:val="0"/>
+        <w:jc w:val="left"/>
+        <w:rPr>
+          <w:rFonts w:ascii="Courier New" w:hAnsi="Courier New" w:cs="Courier New"/>
+          <w:color w:val="7F7F7F" w:themeColor="text1" w:themeTint="80"/>
+          <w:kern w:val="0"/>
+          <w:sz w:val="16"/>
+          <w:szCs w:val="20"/>
+        </w:rPr>
+      </w:pPr>
+      <w:r>
+        <w:rPr>
+          <w:rFonts w:ascii="Courier New" w:hAnsi="Courier New" w:cs="Courier New"/>
+          <w:color w:val="7F7F7F" w:themeColor="text1" w:themeTint="80"/>
+          <w:kern w:val="0"/>
+          <w:sz w:val="16"/>
+          <w:szCs w:val="20"/>
+        </w:rPr>
+        <w:t>[Route A-ipsec-policy-manual-p1-10</w:t>
+      </w:r>
+      <w:proofErr w:type="gramStart"/>
+      <w:r>
+        <w:rPr>
+          <w:rFonts w:ascii="Courier New" w:hAnsi="Courier New" w:cs="Courier New"/>
+          <w:color w:val="7F7F7F" w:themeColor="text1" w:themeTint="80"/>
+          <w:kern w:val="0"/>
+          <w:sz w:val="16"/>
+          <w:szCs w:val="20"/>
+        </w:rPr>
+        <w:t>]tunnel</w:t>
+      </w:r>
+      <w:proofErr w:type="gramEnd"/>
+      <w:r>
+        <w:rPr>
+          <w:rFonts w:ascii="Courier New" w:hAnsi="Courier New" w:cs="Courier New"/>
+          <w:color w:val="7F7F7F" w:themeColor="text1" w:themeTint="80"/>
+          <w:kern w:val="0"/>
+          <w:sz w:val="16"/>
+          <w:szCs w:val="20"/>
+        </w:rPr>
+        <w:t xml:space="preserve"> local 10.0.12.1</w:t>
+      </w:r>
+    </w:p>
+    <w:p>
+      <w:pPr>
+        <w:autoSpaceDE w:val="0"/>
+        <w:autoSpaceDN w:val="0"/>
+        <w:adjustRightInd w:val="0"/>
+        <w:jc w:val="left"/>
+        <w:rPr>
+          <w:rFonts w:ascii="Courier New" w:hAnsi="Courier New" w:cs="Courier New" w:hint="eastAsia"/>
+          <w:color w:val="7F7F7F" w:themeColor="text1" w:themeTint="80"/>
+          <w:kern w:val="0"/>
+          <w:sz w:val="16"/>
+          <w:szCs w:val="20"/>
+        </w:rPr>
+      </w:pPr>
+      <w:r>
+        <w:rPr>
+          <w:rFonts w:ascii="Courier New" w:hAnsi="Courier New" w:cs="Courier New"/>
+          <w:color w:val="7F7F7F" w:themeColor="text1" w:themeTint="80"/>
+          <w:kern w:val="0"/>
+          <w:sz w:val="16"/>
+          <w:szCs w:val="20"/>
+        </w:rPr>
+        <w:t>[Route A-ipsec-policy-manual-p1-10</w:t>
+      </w:r>
+      <w:proofErr w:type="gramStart"/>
+      <w:r>
+        <w:rPr>
+          <w:rFonts w:ascii="Courier New" w:hAnsi="Courier New" w:cs="Courier New"/>
+          <w:color w:val="7F7F7F" w:themeColor="text1" w:themeTint="80"/>
+          <w:kern w:val="0"/>
+          <w:sz w:val="16"/>
+          <w:szCs w:val="20"/>
+        </w:rPr>
+        <w:t>]tunnel</w:t>
+      </w:r>
+      <w:proofErr w:type="gramEnd"/>
+      <w:r>
+        <w:rPr>
+          <w:rFonts w:ascii="Courier New" w:hAnsi="Courier New" w:cs="Courier New"/>
+          <w:color w:val="7F7F7F" w:themeColor="text1" w:themeTint="80"/>
+          <w:kern w:val="0"/>
+          <w:sz w:val="16"/>
+          <w:szCs w:val="20"/>
+        </w:rPr>
+        <w:t xml:space="preserve"> remote 10.0.23.2</w:t>
+      </w:r>
+    </w:p>
+    <w:p>
+      <w:pPr>
+        <w:autoSpaceDE w:val="0"/>
+        <w:autoSpaceDN w:val="0"/>
+        <w:adjustRightInd w:val="0"/>
+        <w:jc w:val="left"/>
+        <w:rPr>
+          <w:rFonts w:ascii="Courier New" w:hAnsi="Courier New" w:cs="Courier New" w:hint="eastAsia"/>
+          <w:color w:val="7F7F7F" w:themeColor="text1" w:themeTint="80"/>
+          <w:kern w:val="0"/>
+          <w:sz w:val="16"/>
+          <w:szCs w:val="20"/>
+        </w:rPr>
+      </w:pPr>
+      <w:r>
+        <w:rPr>
+          <w:rFonts w:ascii="Courier New" w:hAnsi="Courier New" w:cs="Courier New"/>
+          <w:color w:val="7F7F7F" w:themeColor="text1" w:themeTint="80"/>
+          <w:kern w:val="0"/>
+          <w:sz w:val="16"/>
+          <w:szCs w:val="20"/>
+        </w:rPr>
+        <w:t>[Route A-ipsec-policy-manual-p1-10</w:t>
+      </w:r>
+      <w:proofErr w:type="gramStart"/>
+      <w:r>
+        <w:rPr>
+          <w:rFonts w:ascii="Courier New" w:hAnsi="Courier New" w:cs="Courier New"/>
+          <w:color w:val="7F7F7F" w:themeColor="text1" w:themeTint="80"/>
+          <w:kern w:val="0"/>
+          <w:sz w:val="16"/>
+          <w:szCs w:val="20"/>
+        </w:rPr>
+        <w:t>]</w:t>
+      </w:r>
+      <w:proofErr w:type="spellStart"/>
+      <w:r>
+        <w:rPr>
+          <w:rFonts w:ascii="Courier New" w:hAnsi="Courier New" w:cs="Courier New"/>
+          <w:color w:val="7F7F7F" w:themeColor="text1" w:themeTint="80"/>
+          <w:kern w:val="0"/>
+          <w:sz w:val="16"/>
+          <w:szCs w:val="20"/>
+        </w:rPr>
+        <w:t>sa</w:t>
+      </w:r>
+      <w:proofErr w:type="spellEnd"/>
+      <w:proofErr w:type="gramEnd"/>
+      <w:r>
+        <w:rPr>
+          <w:rFonts w:ascii="Courier New" w:hAnsi="Courier New" w:cs="Courier New"/>
+          <w:color w:val="7F7F7F" w:themeColor="text1" w:themeTint="80"/>
+          <w:kern w:val="0"/>
+          <w:sz w:val="16"/>
+          <w:szCs w:val="20"/>
+        </w:rPr>
+        <w:t xml:space="preserve"> </w:t>
+      </w:r>
+      <w:proofErr w:type="spellStart"/>
+      <w:r>
+        <w:rPr>
+          <w:rFonts w:ascii="Courier New" w:hAnsi="Courier New" w:cs="Courier New"/>
+          <w:color w:val="7F7F7F" w:themeColor="text1" w:themeTint="80"/>
+          <w:kern w:val="0"/>
+          <w:sz w:val="16"/>
+          <w:szCs w:val="20"/>
+        </w:rPr>
+        <w:t>spi</w:t>
+      </w:r>
+      <w:proofErr w:type="spellEnd"/>
+      <w:r>
+        <w:rPr>
+          <w:rFonts w:ascii="Courier New" w:hAnsi="Courier New" w:cs="Courier New"/>
+          <w:color w:val="7F7F7F" w:themeColor="text1" w:themeTint="80"/>
+          <w:kern w:val="0"/>
+          <w:sz w:val="16"/>
+          <w:szCs w:val="20"/>
+        </w:rPr>
+        <w:t xml:space="preserve"> outbound </w:t>
+      </w:r>
+      <w:proofErr w:type="spellStart"/>
+      <w:r>
+        <w:rPr>
+          <w:rFonts w:ascii="Courier New" w:hAnsi="Courier New" w:cs="Courier New"/>
+          <w:color w:val="7F7F7F" w:themeColor="text1" w:themeTint="80"/>
+          <w:kern w:val="0"/>
+          <w:sz w:val="16"/>
+          <w:szCs w:val="20"/>
+        </w:rPr>
+        <w:t>esp</w:t>
+      </w:r>
+      <w:proofErr w:type="spellEnd"/>
+      <w:r>
+        <w:rPr>
+          <w:rFonts w:ascii="Courier New" w:hAnsi="Courier New" w:cs="Courier New"/>
+          <w:color w:val="7F7F7F" w:themeColor="text1" w:themeTint="80"/>
+          <w:kern w:val="0"/>
+          <w:sz w:val="16"/>
+          <w:szCs w:val="20"/>
+        </w:rPr>
+        <w:t xml:space="preserve"> 54321</w:t>
+      </w:r>
+    </w:p>
+    <w:p>
+      <w:pPr>
+        <w:autoSpaceDE w:val="0"/>
+        <w:autoSpaceDN w:val="0"/>
+        <w:adjustRightInd w:val="0"/>
+        <w:jc w:val="left"/>
+        <w:rPr>
+          <w:rFonts w:ascii="Courier New" w:hAnsi="Courier New" w:cs="Courier New" w:hint="eastAsia"/>
+          <w:color w:val="7F7F7F" w:themeColor="text1" w:themeTint="80"/>
+          <w:kern w:val="0"/>
+          <w:sz w:val="16"/>
+          <w:szCs w:val="20"/>
+        </w:rPr>
+      </w:pPr>
+      <w:r>
+        <w:rPr>
+          <w:rFonts w:ascii="Courier New" w:hAnsi="Courier New" w:cs="Courier New"/>
+          <w:color w:val="7F7F7F" w:themeColor="text1" w:themeTint="80"/>
+          <w:kern w:val="0"/>
+          <w:sz w:val="16"/>
+          <w:szCs w:val="20"/>
+        </w:rPr>
+        <w:t>[Route A-ipsec-policy-manual-p1-10</w:t>
+      </w:r>
+      <w:proofErr w:type="gramStart"/>
+      <w:r>
+        <w:rPr>
+          <w:rFonts w:ascii="Courier New" w:hAnsi="Courier New" w:cs="Courier New"/>
+          <w:color w:val="7F7F7F" w:themeColor="text1" w:themeTint="80"/>
+          <w:kern w:val="0"/>
+          <w:sz w:val="16"/>
+          <w:szCs w:val="20"/>
+        </w:rPr>
+        <w:t>]</w:t>
+      </w:r>
+      <w:proofErr w:type="spellStart"/>
+      <w:r>
+        <w:rPr>
+          <w:rFonts w:ascii="Courier New" w:hAnsi="Courier New" w:cs="Courier New"/>
+          <w:color w:val="7F7F7F" w:themeColor="text1" w:themeTint="80"/>
+          <w:kern w:val="0"/>
+          <w:sz w:val="16"/>
+          <w:szCs w:val="20"/>
+        </w:rPr>
+        <w:t>sa</w:t>
+      </w:r>
+      <w:proofErr w:type="spellEnd"/>
+      <w:proofErr w:type="gramEnd"/>
+      <w:r>
+        <w:rPr>
+          <w:rFonts w:ascii="Courier New" w:hAnsi="Courier New" w:cs="Courier New"/>
+          <w:color w:val="7F7F7F" w:themeColor="text1" w:themeTint="80"/>
+          <w:kern w:val="0"/>
+          <w:sz w:val="16"/>
+          <w:szCs w:val="20"/>
+        </w:rPr>
+        <w:t xml:space="preserve"> </w:t>
+      </w:r>
+      <w:proofErr w:type="spellStart"/>
+      <w:r>
+        <w:rPr>
+          <w:rFonts w:ascii="Courier New" w:hAnsi="Courier New" w:cs="Courier New"/>
+          <w:color w:val="7F7F7F" w:themeColor="text1" w:themeTint="80"/>
+          <w:kern w:val="0"/>
+          <w:sz w:val="16"/>
+          <w:szCs w:val="20"/>
+        </w:rPr>
+        <w:t>spi</w:t>
+      </w:r>
+      <w:proofErr w:type="spellEnd"/>
+      <w:r>
+        <w:rPr>
+          <w:rFonts w:ascii="Courier New" w:hAnsi="Courier New" w:cs="Courier New"/>
+          <w:color w:val="7F7F7F" w:themeColor="text1" w:themeTint="80"/>
+          <w:kern w:val="0"/>
+          <w:sz w:val="16"/>
+          <w:szCs w:val="20"/>
+        </w:rPr>
+        <w:t xml:space="preserve"> inbound </w:t>
+      </w:r>
+      <w:proofErr w:type="spellStart"/>
+      <w:r>
+        <w:rPr>
+          <w:rFonts w:ascii="Courier New" w:hAnsi="Courier New" w:cs="Courier New"/>
+          <w:color w:val="7F7F7F" w:themeColor="text1" w:themeTint="80"/>
+          <w:kern w:val="0"/>
+          <w:sz w:val="16"/>
+          <w:szCs w:val="20"/>
+        </w:rPr>
+        <w:t>esp</w:t>
+      </w:r>
+      <w:proofErr w:type="spellEnd"/>
+      <w:r>
+        <w:rPr>
+          <w:rFonts w:ascii="Courier New" w:hAnsi="Courier New" w:cs="Courier New"/>
+          <w:color w:val="7F7F7F" w:themeColor="text1" w:themeTint="80"/>
+          <w:kern w:val="0"/>
+          <w:sz w:val="16"/>
+          <w:szCs w:val="20"/>
+        </w:rPr>
+        <w:t xml:space="preserve"> 12345</w:t>
+      </w:r>
+    </w:p>
+    <w:p>
+      <w:pPr>
+        <w:autoSpaceDE w:val="0"/>
+        <w:autoSpaceDN w:val="0"/>
+        <w:adjustRightInd w:val="0"/>
+        <w:jc w:val="left"/>
+        <w:rPr>
+          <w:rFonts w:ascii="Courier New" w:hAnsi="Courier New" w:cs="Courier New"/>
+          <w:color w:val="7F7F7F" w:themeColor="text1" w:themeTint="80"/>
+          <w:kern w:val="0"/>
+          <w:sz w:val="16"/>
+          <w:szCs w:val="20"/>
+        </w:rPr>
+      </w:pPr>
+      <w:r>
+        <w:rPr>
+          <w:rFonts w:ascii="Courier New" w:hAnsi="Courier New" w:cs="Courier New"/>
+          <w:color w:val="7F7F7F" w:themeColor="text1" w:themeTint="80"/>
+          <w:kern w:val="0"/>
+          <w:sz w:val="16"/>
+          <w:szCs w:val="20"/>
+        </w:rPr>
+        <w:t>[Route A-ipsec-policy-manual-p1-10</w:t>
+      </w:r>
+      <w:proofErr w:type="gramStart"/>
+      <w:r>
+        <w:rPr>
+          <w:rFonts w:ascii="Courier New" w:hAnsi="Courier New" w:cs="Courier New"/>
+          <w:color w:val="7F7F7F" w:themeColor="text1" w:themeTint="80"/>
+          <w:kern w:val="0"/>
+          <w:sz w:val="16"/>
+          <w:szCs w:val="20"/>
+        </w:rPr>
+        <w:t>]</w:t>
+      </w:r>
+      <w:proofErr w:type="spellStart"/>
+      <w:r>
+        <w:rPr>
+          <w:rFonts w:ascii="Courier New" w:hAnsi="Courier New" w:cs="Courier New"/>
+          <w:color w:val="7F7F7F" w:themeColor="text1" w:themeTint="80"/>
+          <w:kern w:val="0"/>
+          <w:sz w:val="16"/>
+          <w:szCs w:val="20"/>
+        </w:rPr>
+        <w:t>sa</w:t>
+      </w:r>
+      <w:proofErr w:type="spellEnd"/>
+      <w:proofErr w:type="gramEnd"/>
+      <w:r>
+        <w:rPr>
+          <w:rFonts w:ascii="Courier New" w:hAnsi="Courier New" w:cs="Courier New"/>
+          <w:color w:val="7F7F7F" w:themeColor="text1" w:themeTint="80"/>
+          <w:kern w:val="0"/>
+          <w:sz w:val="16"/>
+          <w:szCs w:val="20"/>
+        </w:rPr>
+        <w:t xml:space="preserve"> string-key outbound </w:t>
+      </w:r>
+      <w:proofErr w:type="spellStart"/>
+      <w:r>
+        <w:rPr>
+          <w:rFonts w:ascii="Courier New" w:hAnsi="Courier New" w:cs="Courier New"/>
+          <w:color w:val="7F7F7F" w:themeColor="text1" w:themeTint="80"/>
+          <w:kern w:val="0"/>
+          <w:sz w:val="16"/>
+          <w:szCs w:val="20"/>
+        </w:rPr>
+        <w:t>esp</w:t>
+      </w:r>
+      <w:proofErr w:type="spellEnd"/>
+      <w:r>
+        <w:rPr>
+          <w:rFonts w:ascii="Courier New" w:hAnsi="Courier New" w:cs="Courier New"/>
+          <w:color w:val="7F7F7F" w:themeColor="text1" w:themeTint="80"/>
+          <w:kern w:val="0"/>
+          <w:sz w:val="16"/>
+          <w:szCs w:val="20"/>
+        </w:rPr>
+        <w:t xml:space="preserve"> simple </w:t>
+      </w:r>
+      <w:proofErr w:type="spellStart"/>
+      <w:r>
+        <w:rPr>
+          <w:rFonts w:ascii="Courier New" w:hAnsi="Courier New" w:cs="Courier New"/>
+          <w:color w:val="7F7F7F" w:themeColor="text1" w:themeTint="80"/>
+          <w:kern w:val="0"/>
+          <w:sz w:val="16"/>
+          <w:szCs w:val="20"/>
+        </w:rPr>
+        <w:t>huawei</w:t>
+      </w:r>
+      <w:proofErr w:type="spellEnd"/>
+    </w:p>
+    <w:p>
+      <w:pPr>
+        <w:autoSpaceDE w:val="0"/>
+        <w:autoSpaceDN w:val="0"/>
+        <w:adjustRightInd w:val="0"/>
+        <w:jc w:val="left"/>
+        <w:rPr>
+          <w:rFonts w:ascii="Courier New" w:hAnsi="Courier New" w:cs="Courier New" w:hint="eastAsia"/>
+          <w:color w:val="7F7F7F" w:themeColor="text1" w:themeTint="80"/>
+          <w:kern w:val="0"/>
+          <w:sz w:val="16"/>
+          <w:szCs w:val="20"/>
+        </w:rPr>
+      </w:pPr>
+      <w:r>
+        <w:rPr>
+          <w:rFonts w:ascii="Courier New" w:hAnsi="Courier New" w:cs="Courier New"/>
+          <w:color w:val="7F7F7F" w:themeColor="text1" w:themeTint="80"/>
+          <w:kern w:val="0"/>
+          <w:sz w:val="16"/>
+          <w:szCs w:val="20"/>
+        </w:rPr>
+        <w:t>[Route A-ipsec-policy-manual-p1-10</w:t>
+      </w:r>
+      <w:proofErr w:type="gramStart"/>
+      <w:r>
+        <w:rPr>
+          <w:rFonts w:ascii="Courier New" w:hAnsi="Courier New" w:cs="Courier New"/>
+          <w:color w:val="7F7F7F" w:themeColor="text1" w:themeTint="80"/>
+          <w:kern w:val="0"/>
+          <w:sz w:val="16"/>
+          <w:szCs w:val="20"/>
+        </w:rPr>
+        <w:t>]</w:t>
+      </w:r>
+      <w:proofErr w:type="spellStart"/>
+      <w:r>
+        <w:rPr>
+          <w:rFonts w:ascii="Courier New" w:hAnsi="Courier New" w:cs="Courier New"/>
+          <w:color w:val="7F7F7F" w:themeColor="text1" w:themeTint="80"/>
+          <w:kern w:val="0"/>
+          <w:sz w:val="16"/>
+          <w:szCs w:val="20"/>
+        </w:rPr>
+        <w:t>sa</w:t>
+      </w:r>
+      <w:proofErr w:type="spellEnd"/>
+      <w:proofErr w:type="gramEnd"/>
+      <w:r>
+        <w:rPr>
+          <w:rFonts w:ascii="Courier New" w:hAnsi="Courier New" w:cs="Courier New"/>
+          <w:color w:val="7F7F7F" w:themeColor="text1" w:themeTint="80"/>
+          <w:kern w:val="0"/>
+          <w:sz w:val="16"/>
+          <w:szCs w:val="20"/>
+        </w:rPr>
+        <w:t xml:space="preserve"> string-key inbound </w:t>
+      </w:r>
+      <w:proofErr w:type="spellStart"/>
+      <w:r>
+        <w:rPr>
+          <w:rFonts w:ascii="Courier New" w:hAnsi="Courier New" w:cs="Courier New"/>
+          <w:color w:val="7F7F7F" w:themeColor="text1" w:themeTint="80"/>
+          <w:kern w:val="0"/>
+          <w:sz w:val="16"/>
+          <w:szCs w:val="20"/>
+        </w:rPr>
+        <w:t>esp</w:t>
+      </w:r>
+      <w:proofErr w:type="spellEnd"/>
+      <w:r>
+        <w:rPr>
+          <w:rFonts w:ascii="Courier New" w:hAnsi="Courier New" w:cs="Courier New"/>
+          <w:color w:val="7F7F7F" w:themeColor="text1" w:themeTint="80"/>
+          <w:kern w:val="0"/>
+          <w:sz w:val="16"/>
+          <w:szCs w:val="20"/>
+        </w:rPr>
+        <w:t xml:space="preserve"> simple </w:t>
+      </w:r>
+      <w:proofErr w:type="spellStart"/>
+      <w:r>
+        <w:rPr>
+          <w:rFonts w:ascii="Courier New" w:hAnsi="Courier New" w:cs="Courier New"/>
+          <w:color w:val="7F7F7F" w:themeColor="text1" w:themeTint="80"/>
+          <w:kern w:val="0"/>
+          <w:sz w:val="16"/>
+          <w:szCs w:val="20"/>
+        </w:rPr>
+        <w:t>huawei</w:t>
+      </w:r>
+      <w:proofErr w:type="spellEnd"/>
+    </w:p>
+    <w:p>
+      <w:pPr>
+        <w:autoSpaceDE w:val="0"/>
+        <w:autoSpaceDN w:val="0"/>
+        <w:adjustRightInd w:val="0"/>
+        <w:jc w:val="left"/>
+        <w:rPr>
+          <w:rFonts w:ascii="Courier New" w:hAnsi="Courier New" w:cs="Courier New" w:hint="eastAsia"/>
+          <w:color w:val="7F7F7F" w:themeColor="text1" w:themeTint="80"/>
+          <w:kern w:val="0"/>
+          <w:sz w:val="16"/>
+          <w:szCs w:val="20"/>
+        </w:rPr>
+      </w:pPr>
+    </w:p>
+    <w:p>
+      <w:pPr>
+        <w:autoSpaceDE w:val="0"/>
+        <w:autoSpaceDN w:val="0"/>
+        <w:adjustRightInd w:val="0"/>
+        <w:jc w:val="left"/>
+        <w:rPr>
+          <w:rFonts w:ascii="Courier New" w:hAnsi="Courier New" w:cs="Courier New"/>
+          <w:color w:val="7F7F7F" w:themeColor="text1" w:themeTint="80"/>
+          <w:kern w:val="0"/>
+          <w:sz w:val="16"/>
+          <w:szCs w:val="20"/>
+        </w:rPr>
+      </w:pPr>
+      <w:r>
+        <w:rPr>
+          <w:rFonts w:ascii="Courier New" w:hAnsi="Courier New" w:cs="Courier New"/>
+          <w:color w:val="7F7F7F" w:themeColor="text1" w:themeTint="80"/>
+          <w:kern w:val="0"/>
+          <w:sz w:val="16"/>
+          <w:szCs w:val="20"/>
+        </w:rPr>
+        <w:t xml:space="preserve">[Route </w:t>
+      </w:r>
+      <w:r>
+        <w:rPr>
+          <w:rFonts w:ascii="Courier New" w:hAnsi="Courier New" w:cs="Courier New" w:hint="eastAsia"/>
+          <w:color w:val="7F7F7F" w:themeColor="text1" w:themeTint="80"/>
+          <w:kern w:val="0"/>
+          <w:sz w:val="16"/>
+          <w:szCs w:val="20"/>
+        </w:rPr>
+        <w:t>C</w:t>
+      </w:r>
+      <w:proofErr w:type="gramStart"/>
+      <w:r>
+        <w:rPr>
+          <w:rFonts w:ascii="Courier New" w:hAnsi="Courier New" w:cs="Courier New"/>
+          <w:color w:val="7F7F7F" w:themeColor="text1" w:themeTint="80"/>
+          <w:kern w:val="0"/>
+          <w:sz w:val="16"/>
+          <w:szCs w:val="20"/>
+        </w:rPr>
+        <w:t>]</w:t>
+      </w:r>
+      <w:proofErr w:type="spellStart"/>
+      <w:r>
+        <w:rPr>
+          <w:rFonts w:ascii="Courier New" w:hAnsi="Courier New" w:cs="Courier New"/>
+          <w:color w:val="7F7F7F" w:themeColor="text1" w:themeTint="80"/>
+          <w:kern w:val="0"/>
+          <w:sz w:val="16"/>
+          <w:szCs w:val="20"/>
+        </w:rPr>
+        <w:t>ipsec</w:t>
+      </w:r>
+      <w:proofErr w:type="spellEnd"/>
+      <w:proofErr w:type="gramEnd"/>
+      <w:r>
+        <w:rPr>
+          <w:rFonts w:ascii="Courier New" w:hAnsi="Courier New" w:cs="Courier New"/>
+          <w:color w:val="7F7F7F" w:themeColor="text1" w:themeTint="80"/>
+          <w:kern w:val="0"/>
+          <w:sz w:val="16"/>
+          <w:szCs w:val="20"/>
+        </w:rPr>
+        <w:t xml:space="preserve"> policy p1 10 manual </w:t>
+      </w:r>
+    </w:p>
+    <w:p>
+      <w:pPr>
+        <w:autoSpaceDE w:val="0"/>
+        <w:autoSpaceDN w:val="0"/>
+        <w:adjustRightInd w:val="0"/>
+        <w:jc w:val="left"/>
+        <w:rPr>
+          <w:rFonts w:ascii="Courier New" w:hAnsi="Courier New" w:cs="Courier New"/>
+          <w:color w:val="7F7F7F" w:themeColor="text1" w:themeTint="80"/>
+          <w:kern w:val="0"/>
+          <w:sz w:val="16"/>
+          <w:szCs w:val="20"/>
+        </w:rPr>
+      </w:pPr>
+      <w:r>
+        <w:rPr>
+          <w:rFonts w:ascii="Courier New" w:hAnsi="Courier New" w:cs="Courier New"/>
+          <w:color w:val="7F7F7F" w:themeColor="text1" w:themeTint="80"/>
+          <w:kern w:val="0"/>
+          <w:sz w:val="16"/>
+          <w:szCs w:val="20"/>
+        </w:rPr>
+        <w:t xml:space="preserve">[Route </w:t>
+      </w:r>
+      <w:r>
+        <w:rPr>
+          <w:rFonts w:ascii="Courier New" w:hAnsi="Courier New" w:cs="Courier New" w:hint="eastAsia"/>
+          <w:color w:val="7F7F7F" w:themeColor="text1" w:themeTint="80"/>
+          <w:kern w:val="0"/>
+          <w:sz w:val="16"/>
+          <w:szCs w:val="20"/>
+        </w:rPr>
+        <w:t>C</w:t>
+      </w:r>
+      <w:r>
+        <w:rPr>
+          <w:rFonts w:ascii="Courier New" w:hAnsi="Courier New" w:cs="Courier New"/>
+          <w:color w:val="7F7F7F" w:themeColor="text1" w:themeTint="80"/>
+          <w:kern w:val="0"/>
+          <w:sz w:val="16"/>
+          <w:szCs w:val="20"/>
+        </w:rPr>
+        <w:t>-ipsec-policy-manual-p1-10</w:t>
+      </w:r>
+      <w:proofErr w:type="gramStart"/>
+      <w:r>
+        <w:rPr>
+          <w:rFonts w:ascii="Courier New" w:hAnsi="Courier New" w:cs="Courier New"/>
+          <w:color w:val="7F7F7F" w:themeColor="text1" w:themeTint="80"/>
+          <w:kern w:val="0"/>
+          <w:sz w:val="16"/>
+          <w:szCs w:val="20"/>
+        </w:rPr>
+        <w:t>]security</w:t>
+      </w:r>
+      <w:proofErr w:type="gramEnd"/>
+      <w:r>
+        <w:rPr>
+          <w:rFonts w:ascii="Courier New" w:hAnsi="Courier New" w:cs="Courier New"/>
+          <w:color w:val="7F7F7F" w:themeColor="text1" w:themeTint="80"/>
+          <w:kern w:val="0"/>
+          <w:sz w:val="16"/>
+          <w:szCs w:val="20"/>
+        </w:rPr>
+        <w:t xml:space="preserve"> </w:t>
+      </w:r>
+      <w:proofErr w:type="spellStart"/>
+      <w:r>
+        <w:rPr>
+          <w:rFonts w:ascii="Courier New" w:hAnsi="Courier New" w:cs="Courier New"/>
+          <w:color w:val="7F7F7F" w:themeColor="text1" w:themeTint="80"/>
+          <w:kern w:val="0"/>
+          <w:sz w:val="16"/>
+          <w:szCs w:val="20"/>
+        </w:rPr>
+        <w:t>acl</w:t>
+      </w:r>
+      <w:proofErr w:type="spellEnd"/>
+      <w:r>
+        <w:rPr>
+          <w:rFonts w:ascii="Courier New" w:hAnsi="Courier New" w:cs="Courier New"/>
+          <w:color w:val="7F7F7F" w:themeColor="text1" w:themeTint="80"/>
+          <w:kern w:val="0"/>
+          <w:sz w:val="16"/>
+          <w:szCs w:val="20"/>
+        </w:rPr>
+        <w:t xml:space="preserve"> 3001</w:t>
+      </w:r>
+    </w:p>
+    <w:p>
+      <w:pPr>
+        <w:autoSpaceDE w:val="0"/>
+        <w:autoSpaceDN w:val="0"/>
+        <w:adjustRightInd w:val="0"/>
+        <w:jc w:val="left"/>
+        <w:rPr>
+          <w:rFonts w:ascii="Courier New" w:hAnsi="Courier New" w:cs="Courier New" w:hint="eastAsia"/>
+          <w:color w:val="7F7F7F" w:themeColor="text1" w:themeTint="80"/>
+          <w:kern w:val="0"/>
+          <w:sz w:val="16"/>
+          <w:szCs w:val="20"/>
+        </w:rPr>
+      </w:pPr>
+      <w:r>
+        <w:rPr>
+          <w:rFonts w:ascii="Courier New" w:hAnsi="Courier New" w:cs="Courier New"/>
+          <w:color w:val="7F7F7F" w:themeColor="text1" w:themeTint="80"/>
+          <w:kern w:val="0"/>
+          <w:sz w:val="16"/>
+          <w:szCs w:val="20"/>
+        </w:rPr>
+        <w:t xml:space="preserve">[Route </w:t>
+      </w:r>
+      <w:r>
+        <w:rPr>
+          <w:rFonts w:ascii="Courier New" w:hAnsi="Courier New" w:cs="Courier New" w:hint="eastAsia"/>
+          <w:color w:val="7F7F7F" w:themeColor="text1" w:themeTint="80"/>
+          <w:kern w:val="0"/>
+          <w:sz w:val="16"/>
+          <w:szCs w:val="20"/>
+        </w:rPr>
+        <w:t>C</w:t>
+      </w:r>
+      <w:r>
+        <w:rPr>
+          <w:rFonts w:ascii="Courier New" w:hAnsi="Courier New" w:cs="Courier New"/>
+          <w:color w:val="7F7F7F" w:themeColor="text1" w:themeTint="80"/>
+          <w:kern w:val="0"/>
+          <w:sz w:val="16"/>
+          <w:szCs w:val="20"/>
+        </w:rPr>
+        <w:t>-ipsec-policy-manual-p1-10</w:t>
+      </w:r>
+      <w:proofErr w:type="gramStart"/>
+      <w:r>
+        <w:rPr>
+          <w:rFonts w:ascii="Courier New" w:hAnsi="Courier New" w:cs="Courier New"/>
+          <w:color w:val="7F7F7F" w:themeColor="text1" w:themeTint="80"/>
+          <w:kern w:val="0"/>
+          <w:sz w:val="16"/>
+          <w:szCs w:val="20"/>
+        </w:rPr>
+        <w:t>]proposal</w:t>
+      </w:r>
+      <w:proofErr w:type="gramEnd"/>
+      <w:r>
+        <w:rPr>
+          <w:rFonts w:ascii="Courier New" w:hAnsi="Courier New" w:cs="Courier New"/>
+          <w:color w:val="7F7F7F" w:themeColor="text1" w:themeTint="80"/>
+          <w:kern w:val="0"/>
+          <w:sz w:val="16"/>
+          <w:szCs w:val="20"/>
+        </w:rPr>
+        <w:t xml:space="preserve"> tran1</w:t>
+      </w:r>
+    </w:p>
+    <w:p>
+      <w:pPr>
+        <w:autoSpaceDE w:val="0"/>
+        <w:autoSpaceDN w:val="0"/>
+        <w:adjustRightInd w:val="0"/>
+        <w:jc w:val="left"/>
+        <w:rPr>
+          <w:rFonts w:ascii="Courier New" w:hAnsi="Courier New" w:cs="Courier New"/>
+          <w:color w:val="7F7F7F" w:themeColor="text1" w:themeTint="80"/>
+          <w:kern w:val="0"/>
+          <w:sz w:val="16"/>
+          <w:szCs w:val="20"/>
+        </w:rPr>
+      </w:pPr>
+      <w:r>
+        <w:rPr>
+          <w:rFonts w:ascii="Courier New" w:hAnsi="Courier New" w:cs="Courier New"/>
+          <w:color w:val="7F7F7F" w:themeColor="text1" w:themeTint="80"/>
+          <w:kern w:val="0"/>
+          <w:sz w:val="16"/>
+          <w:szCs w:val="20"/>
+        </w:rPr>
+        <w:t>[Route A-ipsec-policy-manual-p1-10</w:t>
+      </w:r>
+      <w:proofErr w:type="gramStart"/>
+      <w:r>
+        <w:rPr>
+          <w:rFonts w:ascii="Courier New" w:hAnsi="Courier New" w:cs="Courier New"/>
+          <w:color w:val="7F7F7F" w:themeColor="text1" w:themeTint="80"/>
+          <w:kern w:val="0"/>
+          <w:sz w:val="16"/>
+          <w:szCs w:val="20"/>
+        </w:rPr>
+        <w:t>]tunnel</w:t>
+      </w:r>
+      <w:proofErr w:type="gramEnd"/>
+      <w:r>
+        <w:rPr>
+          <w:rFonts w:ascii="Courier New" w:hAnsi="Courier New" w:cs="Courier New"/>
+          <w:color w:val="7F7F7F" w:themeColor="text1" w:themeTint="80"/>
+          <w:kern w:val="0"/>
+          <w:sz w:val="16"/>
+          <w:szCs w:val="20"/>
+        </w:rPr>
+        <w:t xml:space="preserve"> local 10.0.</w:t>
+      </w:r>
+      <w:r>
+        <w:rPr>
+          <w:rFonts w:ascii="Courier New" w:hAnsi="Courier New" w:cs="Courier New" w:hint="eastAsia"/>
+          <w:color w:val="7F7F7F" w:themeColor="text1" w:themeTint="80"/>
+          <w:kern w:val="0"/>
+          <w:sz w:val="16"/>
+          <w:szCs w:val="20"/>
+        </w:rPr>
+        <w:t>23</w:t>
+      </w:r>
+      <w:r>
+        <w:rPr>
+          <w:rFonts w:ascii="Courier New" w:hAnsi="Courier New" w:cs="Courier New"/>
+          <w:color w:val="7F7F7F" w:themeColor="text1" w:themeTint="80"/>
+          <w:kern w:val="0"/>
+          <w:sz w:val="16"/>
+          <w:szCs w:val="20"/>
+        </w:rPr>
+        <w:t>.</w:t>
+      </w:r>
+      <w:r>
+        <w:rPr>
+          <w:rFonts w:ascii="Courier New" w:hAnsi="Courier New" w:cs="Courier New" w:hint="eastAsia"/>
+          <w:color w:val="7F7F7F" w:themeColor="text1" w:themeTint="80"/>
+          <w:kern w:val="0"/>
+          <w:sz w:val="16"/>
+          <w:szCs w:val="20"/>
+        </w:rPr>
+        <w:t>3</w:t>
+      </w:r>
+    </w:p>
+    <w:p>
+      <w:pPr>
+        <w:autoSpaceDE w:val="0"/>
+        <w:autoSpaceDN w:val="0"/>
+        <w:adjustRightInd w:val="0"/>
+        <w:jc w:val="left"/>
+        <w:rPr>
+          <w:rFonts w:ascii="Courier New" w:hAnsi="Courier New" w:cs="Courier New" w:hint="eastAsia"/>
+          <w:color w:val="7F7F7F" w:themeColor="text1" w:themeTint="80"/>
+          <w:kern w:val="0"/>
+          <w:sz w:val="16"/>
+          <w:szCs w:val="20"/>
+        </w:rPr>
+      </w:pPr>
+      <w:r>
+        <w:rPr>
+          <w:rFonts w:ascii="Courier New" w:hAnsi="Courier New" w:cs="Courier New"/>
+          <w:color w:val="7F7F7F" w:themeColor="text1" w:themeTint="80"/>
+          <w:kern w:val="0"/>
+          <w:sz w:val="16"/>
+          <w:szCs w:val="20"/>
+        </w:rPr>
+        <w:t>[Route A-ipsec-policy-manual-p1-10</w:t>
+      </w:r>
+      <w:proofErr w:type="gramStart"/>
+      <w:r>
+        <w:rPr>
+          <w:rFonts w:ascii="Courier New" w:hAnsi="Courier New" w:cs="Courier New"/>
+          <w:color w:val="7F7F7F" w:themeColor="text1" w:themeTint="80"/>
+          <w:kern w:val="0"/>
+          <w:sz w:val="16"/>
+          <w:szCs w:val="20"/>
+        </w:rPr>
+        <w:t>]tunnel</w:t>
+      </w:r>
+      <w:proofErr w:type="gramEnd"/>
+      <w:r>
+        <w:rPr>
+          <w:rFonts w:ascii="Courier New" w:hAnsi="Courier New" w:cs="Courier New"/>
+          <w:color w:val="7F7F7F" w:themeColor="text1" w:themeTint="80"/>
+          <w:kern w:val="0"/>
+          <w:sz w:val="16"/>
+          <w:szCs w:val="20"/>
+        </w:rPr>
+        <w:t xml:space="preserve"> remote 10.0.</w:t>
+      </w:r>
+      <w:r>
+        <w:rPr>
+          <w:rFonts w:ascii="Courier New" w:hAnsi="Courier New" w:cs="Courier New" w:hint="eastAsia"/>
+          <w:color w:val="7F7F7F" w:themeColor="text1" w:themeTint="80"/>
+          <w:kern w:val="0"/>
+          <w:sz w:val="16"/>
+          <w:szCs w:val="20"/>
+        </w:rPr>
+        <w:t>12</w:t>
+      </w:r>
+      <w:r>
+        <w:rPr>
+          <w:rFonts w:ascii="Courier New" w:hAnsi="Courier New" w:cs="Courier New"/>
+          <w:color w:val="7F7F7F" w:themeColor="text1" w:themeTint="80"/>
+          <w:kern w:val="0"/>
+          <w:sz w:val="16"/>
+          <w:szCs w:val="20"/>
+        </w:rPr>
+        <w:t>.</w:t>
+      </w:r>
+      <w:r>
+        <w:rPr>
+          <w:rFonts w:ascii="Courier New" w:hAnsi="Courier New" w:cs="Courier New" w:hint="eastAsia"/>
+          <w:color w:val="7F7F7F" w:themeColor="text1" w:themeTint="80"/>
+          <w:kern w:val="0"/>
+          <w:sz w:val="16"/>
+          <w:szCs w:val="20"/>
+        </w:rPr>
+        <w:t>1</w:t>
+      </w:r>
+    </w:p>
+    <w:p>
+      <w:pPr>
+        <w:autoSpaceDE w:val="0"/>
+        <w:autoSpaceDN w:val="0"/>
+        <w:adjustRightInd w:val="0"/>
+        <w:jc w:val="left"/>
+        <w:rPr>
+          <w:rFonts w:ascii="Courier New" w:hAnsi="Courier New" w:cs="Courier New" w:hint="eastAsia"/>
+          <w:color w:val="7F7F7F" w:themeColor="text1" w:themeTint="80"/>
+          <w:kern w:val="0"/>
+          <w:sz w:val="16"/>
+          <w:szCs w:val="20"/>
+        </w:rPr>
+      </w:pPr>
+      <w:r>
+        <w:rPr>
+          <w:rFonts w:ascii="Courier New" w:hAnsi="Courier New" w:cs="Courier New"/>
+          <w:color w:val="7F7F7F" w:themeColor="text1" w:themeTint="80"/>
+          <w:kern w:val="0"/>
+          <w:sz w:val="16"/>
+          <w:szCs w:val="20"/>
+        </w:rPr>
+        <w:t>[Route A-ipsec-policy-manual-p1-10</w:t>
+      </w:r>
+      <w:proofErr w:type="gramStart"/>
+      <w:r>
+        <w:rPr>
+          <w:rFonts w:ascii="Courier New" w:hAnsi="Courier New" w:cs="Courier New"/>
+          <w:color w:val="7F7F7F" w:themeColor="text1" w:themeTint="80"/>
+          <w:kern w:val="0"/>
+          <w:sz w:val="16"/>
+          <w:szCs w:val="20"/>
+        </w:rPr>
+        <w:t>]</w:t>
+      </w:r>
+      <w:proofErr w:type="spellStart"/>
+      <w:r>
+        <w:rPr>
+          <w:rFonts w:ascii="Courier New" w:hAnsi="Courier New" w:cs="Courier New"/>
+          <w:color w:val="7F7F7F" w:themeColor="text1" w:themeTint="80"/>
+          <w:kern w:val="0"/>
+          <w:sz w:val="16"/>
+          <w:szCs w:val="20"/>
+        </w:rPr>
+        <w:t>sa</w:t>
+      </w:r>
+      <w:proofErr w:type="spellEnd"/>
+      <w:proofErr w:type="gramEnd"/>
+      <w:r>
+        <w:rPr>
+          <w:rFonts w:ascii="Courier New" w:hAnsi="Courier New" w:cs="Courier New"/>
+          <w:color w:val="7F7F7F" w:themeColor="text1" w:themeTint="80"/>
+          <w:kern w:val="0"/>
+          <w:sz w:val="16"/>
+          <w:szCs w:val="20"/>
+        </w:rPr>
+        <w:t xml:space="preserve"> </w:t>
+      </w:r>
+      <w:proofErr w:type="spellStart"/>
+      <w:r>
+        <w:rPr>
+          <w:rFonts w:ascii="Courier New" w:hAnsi="Courier New" w:cs="Courier New"/>
+          <w:color w:val="7F7F7F" w:themeColor="text1" w:themeTint="80"/>
+          <w:kern w:val="0"/>
+          <w:sz w:val="16"/>
+          <w:szCs w:val="20"/>
+        </w:rPr>
+        <w:t>spi</w:t>
+      </w:r>
+      <w:proofErr w:type="spellEnd"/>
+      <w:r>
+        <w:rPr>
+          <w:rFonts w:ascii="Courier New" w:hAnsi="Courier New" w:cs="Courier New"/>
+          <w:color w:val="7F7F7F" w:themeColor="text1" w:themeTint="80"/>
+          <w:kern w:val="0"/>
+          <w:sz w:val="16"/>
+          <w:szCs w:val="20"/>
+        </w:rPr>
+        <w:t xml:space="preserve"> outbound </w:t>
+      </w:r>
+      <w:proofErr w:type="spellStart"/>
+      <w:r>
+        <w:rPr>
+          <w:rFonts w:ascii="Courier New" w:hAnsi="Courier New" w:cs="Courier New"/>
+          <w:color w:val="7F7F7F" w:themeColor="text1" w:themeTint="80"/>
+          <w:kern w:val="0"/>
+          <w:sz w:val="16"/>
+          <w:szCs w:val="20"/>
+        </w:rPr>
+        <w:t>esp</w:t>
+      </w:r>
+      <w:proofErr w:type="spellEnd"/>
+      <w:r>
+        <w:rPr>
+          <w:rFonts w:ascii="Courier New" w:hAnsi="Courier New" w:cs="Courier New"/>
+          <w:color w:val="7F7F7F" w:themeColor="text1" w:themeTint="80"/>
+          <w:kern w:val="0"/>
+          <w:sz w:val="16"/>
+          <w:szCs w:val="20"/>
+        </w:rPr>
+        <w:t xml:space="preserve"> </w:t>
+      </w:r>
+      <w:r>
+        <w:rPr>
+          <w:rFonts w:ascii="Courier New" w:hAnsi="Courier New" w:cs="Courier New" w:hint="eastAsia"/>
+          <w:color w:val="7F7F7F" w:themeColor="text1" w:themeTint="80"/>
+          <w:kern w:val="0"/>
+          <w:sz w:val="16"/>
+          <w:szCs w:val="20"/>
+        </w:rPr>
+        <w:t>12345</w:t>
+      </w:r>
+    </w:p>
+    <w:p>
+      <w:pPr>
+        <w:autoSpaceDE w:val="0"/>
+        <w:autoSpaceDN w:val="0"/>
+        <w:adjustRightInd w:val="0"/>
+        <w:jc w:val="left"/>
+        <w:rPr>
+          <w:rFonts w:ascii="Courier New" w:hAnsi="Courier New" w:cs="Courier New" w:hint="eastAsia"/>
+          <w:color w:val="7F7F7F" w:themeColor="text1" w:themeTint="80"/>
+          <w:kern w:val="0"/>
+          <w:sz w:val="16"/>
+          <w:szCs w:val="20"/>
+        </w:rPr>
+      </w:pPr>
+      <w:r>
+        <w:rPr>
+          <w:rFonts w:ascii="Courier New" w:hAnsi="Courier New" w:cs="Courier New"/>
+          <w:color w:val="7F7F7F" w:themeColor="text1" w:themeTint="80"/>
+          <w:kern w:val="0"/>
+          <w:sz w:val="16"/>
+          <w:szCs w:val="20"/>
+        </w:rPr>
+        <w:t>[Route A-ipsec-policy-manual-p1-10</w:t>
+      </w:r>
+      <w:proofErr w:type="gramStart"/>
+      <w:r>
+        <w:rPr>
+          <w:rFonts w:ascii="Courier New" w:hAnsi="Courier New" w:cs="Courier New"/>
+          <w:color w:val="7F7F7F" w:themeColor="text1" w:themeTint="80"/>
+          <w:kern w:val="0"/>
+          <w:sz w:val="16"/>
+          <w:szCs w:val="20"/>
+        </w:rPr>
+        <w:t>]</w:t>
+      </w:r>
+      <w:proofErr w:type="spellStart"/>
+      <w:r>
+        <w:rPr>
+          <w:rFonts w:ascii="Courier New" w:hAnsi="Courier New" w:cs="Courier New"/>
+          <w:color w:val="7F7F7F" w:themeColor="text1" w:themeTint="80"/>
+          <w:kern w:val="0"/>
+          <w:sz w:val="16"/>
+          <w:szCs w:val="20"/>
+        </w:rPr>
+        <w:t>sa</w:t>
+      </w:r>
+      <w:proofErr w:type="spellEnd"/>
+      <w:proofErr w:type="gramEnd"/>
+      <w:r>
+        <w:rPr>
+          <w:rFonts w:ascii="Courier New" w:hAnsi="Courier New" w:cs="Courier New"/>
+          <w:color w:val="7F7F7F" w:themeColor="text1" w:themeTint="80"/>
+          <w:kern w:val="0"/>
+          <w:sz w:val="16"/>
+          <w:szCs w:val="20"/>
+        </w:rPr>
+        <w:t xml:space="preserve"> </w:t>
+      </w:r>
+      <w:proofErr w:type="spellStart"/>
+      <w:r>
+        <w:rPr>
+          <w:rFonts w:ascii="Courier New" w:hAnsi="Courier New" w:cs="Courier New"/>
+          <w:color w:val="7F7F7F" w:themeColor="text1" w:themeTint="80"/>
+          <w:kern w:val="0"/>
+          <w:sz w:val="16"/>
+          <w:szCs w:val="20"/>
+        </w:rPr>
+        <w:t>spi</w:t>
+      </w:r>
+      <w:proofErr w:type="spellEnd"/>
+      <w:r>
+        <w:rPr>
+          <w:rFonts w:ascii="Courier New" w:hAnsi="Courier New" w:cs="Courier New"/>
+          <w:color w:val="7F7F7F" w:themeColor="text1" w:themeTint="80"/>
+          <w:kern w:val="0"/>
+          <w:sz w:val="16"/>
+          <w:szCs w:val="20"/>
+        </w:rPr>
+        <w:t xml:space="preserve"> inbound </w:t>
+      </w:r>
+      <w:proofErr w:type="spellStart"/>
+      <w:r>
+        <w:rPr>
+          <w:rFonts w:ascii="Courier New" w:hAnsi="Courier New" w:cs="Courier New"/>
+          <w:color w:val="7F7F7F" w:themeColor="text1" w:themeTint="80"/>
+          <w:kern w:val="0"/>
+          <w:sz w:val="16"/>
+          <w:szCs w:val="20"/>
+        </w:rPr>
+        <w:t>esp</w:t>
+      </w:r>
+      <w:proofErr w:type="spellEnd"/>
+      <w:r>
+        <w:rPr>
+          <w:rFonts w:ascii="Courier New" w:hAnsi="Courier New" w:cs="Courier New"/>
+          <w:color w:val="7F7F7F" w:themeColor="text1" w:themeTint="80"/>
+          <w:kern w:val="0"/>
+          <w:sz w:val="16"/>
+          <w:szCs w:val="20"/>
+        </w:rPr>
+        <w:t xml:space="preserve"> </w:t>
+      </w:r>
+      <w:r>
+        <w:rPr>
+          <w:rFonts w:ascii="Courier New" w:hAnsi="Courier New" w:cs="Courier New" w:hint="eastAsia"/>
+          <w:color w:val="7F7F7F" w:themeColor="text1" w:themeTint="80"/>
+          <w:kern w:val="0"/>
+          <w:sz w:val="16"/>
+          <w:szCs w:val="20"/>
+        </w:rPr>
+        <w:t>54321</w:t>
+      </w:r>
+    </w:p>
+    <w:p>
+      <w:pPr>
+        <w:autoSpaceDE w:val="0"/>
+        <w:autoSpaceDN w:val="0"/>
+        <w:adjustRightInd w:val="0"/>
+        <w:jc w:val="left"/>
+        <w:rPr>
+          <w:rFonts w:ascii="Courier New" w:hAnsi="Courier New" w:cs="Courier New"/>
+          <w:color w:val="7F7F7F" w:themeColor="text1" w:themeTint="80"/>
+          <w:kern w:val="0"/>
+          <w:sz w:val="16"/>
+          <w:szCs w:val="20"/>
+        </w:rPr>
+      </w:pPr>
+      <w:r>
+        <w:rPr>
+          <w:rFonts w:ascii="Courier New" w:hAnsi="Courier New" w:cs="Courier New"/>
+          <w:color w:val="7F7F7F" w:themeColor="text1" w:themeTint="80"/>
+          <w:kern w:val="0"/>
+          <w:sz w:val="16"/>
+          <w:szCs w:val="20"/>
+        </w:rPr>
+        <w:t>[Route A-ipsec-policy-manual-p1-10</w:t>
+      </w:r>
+      <w:proofErr w:type="gramStart"/>
+      <w:r>
+        <w:rPr>
+          <w:rFonts w:ascii="Courier New" w:hAnsi="Courier New" w:cs="Courier New"/>
+          <w:color w:val="7F7F7F" w:themeColor="text1" w:themeTint="80"/>
+          <w:kern w:val="0"/>
+          <w:sz w:val="16"/>
+          <w:szCs w:val="20"/>
+        </w:rPr>
+        <w:t>]</w:t>
+      </w:r>
+      <w:proofErr w:type="spellStart"/>
+      <w:r>
+        <w:rPr>
+          <w:rFonts w:ascii="Courier New" w:hAnsi="Courier New" w:cs="Courier New"/>
+          <w:color w:val="7F7F7F" w:themeColor="text1" w:themeTint="80"/>
+          <w:kern w:val="0"/>
+          <w:sz w:val="16"/>
+          <w:szCs w:val="20"/>
+        </w:rPr>
+        <w:t>sa</w:t>
+      </w:r>
+      <w:proofErr w:type="spellEnd"/>
+      <w:proofErr w:type="gramEnd"/>
+      <w:r>
+        <w:rPr>
+          <w:rFonts w:ascii="Courier New" w:hAnsi="Courier New" w:cs="Courier New"/>
+          <w:color w:val="7F7F7F" w:themeColor="text1" w:themeTint="80"/>
+          <w:kern w:val="0"/>
+          <w:sz w:val="16"/>
+          <w:szCs w:val="20"/>
+        </w:rPr>
+        <w:t xml:space="preserve"> string-key outbound </w:t>
+      </w:r>
+      <w:proofErr w:type="spellStart"/>
+      <w:r>
+        <w:rPr>
+          <w:rFonts w:ascii="Courier New" w:hAnsi="Courier New" w:cs="Courier New"/>
+          <w:color w:val="7F7F7F" w:themeColor="text1" w:themeTint="80"/>
+          <w:kern w:val="0"/>
+          <w:sz w:val="16"/>
+          <w:szCs w:val="20"/>
+        </w:rPr>
+        <w:t>esp</w:t>
+      </w:r>
+      <w:proofErr w:type="spellEnd"/>
+      <w:r>
+        <w:rPr>
+          <w:rFonts w:ascii="Courier New" w:hAnsi="Courier New" w:cs="Courier New"/>
+          <w:color w:val="7F7F7F" w:themeColor="text1" w:themeTint="80"/>
+          <w:kern w:val="0"/>
+          <w:sz w:val="16"/>
+          <w:szCs w:val="20"/>
+        </w:rPr>
+        <w:t xml:space="preserve"> simple </w:t>
+      </w:r>
+      <w:proofErr w:type="spellStart"/>
+      <w:r>
+        <w:rPr>
+          <w:rFonts w:ascii="Courier New" w:hAnsi="Courier New" w:cs="Courier New"/>
+          <w:color w:val="7F7F7F" w:themeColor="text1" w:themeTint="80"/>
+          <w:kern w:val="0"/>
+          <w:sz w:val="16"/>
+          <w:szCs w:val="20"/>
+        </w:rPr>
+        <w:t>huawei</w:t>
+      </w:r>
+      <w:proofErr w:type="spellEnd"/>
+    </w:p>
+    <w:p>
+      <w:pPr>
+        <w:autoSpaceDE w:val="0"/>
+        <w:autoSpaceDN w:val="0"/>
+        <w:adjustRightInd w:val="0"/>
+        <w:jc w:val="left"/>
+        <w:rPr>
+          <w:rFonts w:ascii="Courier New" w:hAnsi="Courier New" w:cs="Courier New" w:hint="eastAsia"/>
+          <w:color w:val="7F7F7F" w:themeColor="text1" w:themeTint="80"/>
+          <w:kern w:val="0"/>
+          <w:sz w:val="16"/>
+          <w:szCs w:val="20"/>
+        </w:rPr>
+      </w:pPr>
+      <w:r>
+        <w:rPr>
+          <w:rFonts w:ascii="Courier New" w:hAnsi="Courier New" w:cs="Courier New"/>
+          <w:color w:val="7F7F7F" w:themeColor="text1" w:themeTint="80"/>
+          <w:kern w:val="0"/>
+          <w:sz w:val="16"/>
+          <w:szCs w:val="20"/>
+        </w:rPr>
+        <w:t>[Route A-ipsec-policy-manual-p1-10</w:t>
+      </w:r>
+      <w:proofErr w:type="gramStart"/>
+      <w:r>
+        <w:rPr>
+          <w:rFonts w:ascii="Courier New" w:hAnsi="Courier New" w:cs="Courier New"/>
+          <w:color w:val="7F7F7F" w:themeColor="text1" w:themeTint="80"/>
+          <w:kern w:val="0"/>
+          <w:sz w:val="16"/>
+          <w:szCs w:val="20"/>
+        </w:rPr>
+        <w:t>]</w:t>
+      </w:r>
+      <w:proofErr w:type="spellStart"/>
+      <w:r>
+        <w:rPr>
+          <w:rFonts w:ascii="Courier New" w:hAnsi="Courier New" w:cs="Courier New"/>
+          <w:color w:val="7F7F7F" w:themeColor="text1" w:themeTint="80"/>
+          <w:kern w:val="0"/>
+          <w:sz w:val="16"/>
+          <w:szCs w:val="20"/>
+        </w:rPr>
+        <w:t>sa</w:t>
+      </w:r>
+      <w:proofErr w:type="spellEnd"/>
+      <w:proofErr w:type="gramEnd"/>
+      <w:r>
+        <w:rPr>
+          <w:rFonts w:ascii="Courier New" w:hAnsi="Courier New" w:cs="Courier New"/>
+          <w:color w:val="7F7F7F" w:themeColor="text1" w:themeTint="80"/>
+          <w:kern w:val="0"/>
+          <w:sz w:val="16"/>
+          <w:szCs w:val="20"/>
+        </w:rPr>
+        <w:t xml:space="preserve"> string-key inbound </w:t>
+      </w:r>
+      <w:proofErr w:type="spellStart"/>
+      <w:r>
+        <w:rPr>
+          <w:rFonts w:ascii="Courier New" w:hAnsi="Courier New" w:cs="Courier New"/>
+          <w:color w:val="7F7F7F" w:themeColor="text1" w:themeTint="80"/>
+          <w:kern w:val="0"/>
+          <w:sz w:val="16"/>
+          <w:szCs w:val="20"/>
+        </w:rPr>
+        <w:t>esp</w:t>
+      </w:r>
+      <w:proofErr w:type="spellEnd"/>
+      <w:r>
+        <w:rPr>
+          <w:rFonts w:ascii="Courier New" w:hAnsi="Courier New" w:cs="Courier New"/>
+          <w:color w:val="7F7F7F" w:themeColor="text1" w:themeTint="80"/>
+          <w:kern w:val="0"/>
+          <w:sz w:val="16"/>
+          <w:szCs w:val="20"/>
+        </w:rPr>
+        <w:t xml:space="preserve"> simple </w:t>
+      </w:r>
+      <w:proofErr w:type="spellStart"/>
+      <w:r>
+        <w:rPr>
+          <w:rFonts w:ascii="Courier New" w:hAnsi="Courier New" w:cs="Courier New"/>
+          <w:color w:val="7F7F7F" w:themeColor="text1" w:themeTint="80"/>
+          <w:kern w:val="0"/>
+          <w:sz w:val="16"/>
+          <w:szCs w:val="20"/>
+        </w:rPr>
+        <w:t>huawei</w:t>
+      </w:r>
+      <w:proofErr w:type="spellEnd"/>
+    </w:p>
+    <w:p>
+      <w:pPr>
+        <w:autoSpaceDE w:val="0"/>
+        <w:autoSpaceDN w:val="0"/>
+        <w:adjustRightInd w:val="0"/>
+        <w:jc w:val="left"/>
+        <w:rPr>
+          <w:rFonts w:ascii="Courier New" w:hAnsi="Courier New" w:cs="Courier New" w:hint="eastAsia"/>
+          <w:color w:val="7F7F7F" w:themeColor="text1" w:themeTint="80"/>
+          <w:kern w:val="0"/>
+          <w:sz w:val="16"/>
+          <w:szCs w:val="20"/>
+        </w:rPr>
+      </w:pPr>
+    </w:p>
+    <w:p>
+      <w:r>
+        <w:rPr>
+          <w:rFonts w:hint="eastAsia"/>
+        </w:rPr>
+        <w:t>IPSec</w:t>
+      </w:r>
+      <w:r>
+        <w:rPr>
+          <w:rFonts w:hint="eastAsia"/>
+        </w:rPr>
+        <w:t>的策略验证</w:t>
+      </w:r>
+    </w:p>
+    <w:p>
+      <w:pPr>
+        <w:autoSpaceDE w:val="0"/>
+        <w:autoSpaceDN w:val="0"/>
+        <w:adjustRightInd w:val="0"/>
+        <w:jc w:val="left"/>
+        <w:rPr>
+          <w:rFonts w:ascii="Courier New" w:hAnsi="Courier New" w:cs="Courier New" w:hint="eastAsia"/>
+          <w:color w:val="7F7F7F" w:themeColor="text1" w:themeTint="80"/>
+          <w:kern w:val="0"/>
+          <w:sz w:val="16"/>
+          <w:szCs w:val="20"/>
+        </w:rPr>
+      </w:pPr>
+    </w:p>
+    <w:p>
+      <w:pPr>
+        <w:autoSpaceDE w:val="0"/>
+        <w:autoSpaceDN w:val="0"/>
+        <w:adjustRightInd w:val="0"/>
+        <w:jc w:val="left"/>
+        <w:rPr>
+          <w:rFonts w:ascii="Courier New" w:hAnsi="Courier New" w:cs="Courier New"/>
+          <w:color w:val="7F7F7F" w:themeColor="text1" w:themeTint="80"/>
+          <w:kern w:val="0"/>
+          <w:sz w:val="16"/>
+          <w:szCs w:val="20"/>
+        </w:rPr>
+      </w:pPr>
+      <w:r>
+        <w:rPr>
+          <w:rFonts w:ascii="Courier New" w:hAnsi="Courier New" w:cs="Courier New"/>
+          <w:color w:val="7F7F7F" w:themeColor="text1" w:themeTint="80"/>
+          <w:kern w:val="0"/>
+          <w:sz w:val="16"/>
+          <w:szCs w:val="20"/>
+        </w:rPr>
+        <w:t xml:space="preserve">&lt;Route A&gt;display </w:t>
+      </w:r>
+      <w:proofErr w:type="spellStart"/>
+      <w:r>
+        <w:rPr>
+          <w:rFonts w:ascii="Courier New" w:hAnsi="Courier New" w:cs="Courier New"/>
+          <w:color w:val="7F7F7F" w:themeColor="text1" w:themeTint="80"/>
+          <w:kern w:val="0"/>
+          <w:sz w:val="16"/>
+          <w:szCs w:val="20"/>
+        </w:rPr>
+        <w:t>ipsec</w:t>
+      </w:r>
+      <w:proofErr w:type="spellEnd"/>
+      <w:r>
+        <w:rPr>
+          <w:rFonts w:ascii="Courier New" w:hAnsi="Courier New" w:cs="Courier New"/>
+          <w:color w:val="7F7F7F" w:themeColor="text1" w:themeTint="80"/>
+          <w:kern w:val="0"/>
+          <w:sz w:val="16"/>
+          <w:szCs w:val="20"/>
+        </w:rPr>
+        <w:t xml:space="preserve"> policy</w:t>
+      </w:r>
+    </w:p>
+    <w:p>
+      <w:pPr>
+        <w:autoSpaceDE w:val="0"/>
+        <w:autoSpaceDN w:val="0"/>
+        <w:adjustRightInd w:val="0"/>
+        <w:jc w:val="left"/>
+        <w:rPr>
+          <w:rFonts w:ascii="Courier New" w:hAnsi="Courier New" w:cs="Courier New"/>
+          <w:color w:val="7F7F7F" w:themeColor="text1" w:themeTint="80"/>
+          <w:kern w:val="0"/>
+          <w:sz w:val="16"/>
+          <w:szCs w:val="20"/>
+        </w:rPr>
+      </w:pPr>
+    </w:p>
+    <w:p>
+      <w:pPr>
+        <w:autoSpaceDE w:val="0"/>
+        <w:autoSpaceDN w:val="0"/>
+        <w:adjustRightInd w:val="0"/>
+        <w:jc w:val="left"/>
+        <w:rPr>
+          <w:rFonts w:ascii="Courier New" w:hAnsi="Courier New" w:cs="Courier New"/>
+          <w:color w:val="7F7F7F" w:themeColor="text1" w:themeTint="80"/>
+          <w:kern w:val="0"/>
+          <w:sz w:val="16"/>
+          <w:szCs w:val="20"/>
+        </w:rPr>
+      </w:pPr>
+      <w:r>
+        <w:rPr>
+          <w:rFonts w:ascii="Courier New" w:hAnsi="Courier New" w:cs="Courier New"/>
+          <w:color w:val="7F7F7F" w:themeColor="text1" w:themeTint="80"/>
+          <w:kern w:val="0"/>
+          <w:sz w:val="16"/>
+          <w:szCs w:val="20"/>
+        </w:rPr>
+        <w:t>===========================================</w:t>
+      </w:r>
+    </w:p>
+    <w:p>
+      <w:pPr>
+        <w:autoSpaceDE w:val="0"/>
+        <w:autoSpaceDN w:val="0"/>
+        <w:adjustRightInd w:val="0"/>
+        <w:jc w:val="left"/>
+        <w:rPr>
+          <w:rFonts w:ascii="Courier New" w:hAnsi="Courier New" w:cs="Courier New"/>
+          <w:color w:val="7F7F7F" w:themeColor="text1" w:themeTint="80"/>
+          <w:kern w:val="0"/>
+          <w:sz w:val="16"/>
+          <w:szCs w:val="20"/>
+        </w:rPr>
+      </w:pPr>
+      <w:r>
+        <w:rPr>
+          <w:rFonts w:ascii="Courier New" w:hAnsi="Courier New" w:cs="Courier New"/>
+          <w:color w:val="7F7F7F" w:themeColor="text1" w:themeTint="80"/>
+          <w:kern w:val="0"/>
+          <w:sz w:val="16"/>
+          <w:szCs w:val="20"/>
+        </w:rPr>
+        <w:t>IPSec policy group: "p1"</w:t>
+      </w:r>
+    </w:p>
+    <w:p>
+      <w:pPr>
+        <w:autoSpaceDE w:val="0"/>
+        <w:autoSpaceDN w:val="0"/>
+        <w:adjustRightInd w:val="0"/>
+        <w:jc w:val="left"/>
+        <w:rPr>
+          <w:rFonts w:ascii="Courier New" w:hAnsi="Courier New" w:cs="Courier New"/>
+          <w:color w:val="7F7F7F" w:themeColor="text1" w:themeTint="80"/>
+          <w:kern w:val="0"/>
+          <w:sz w:val="16"/>
+          <w:szCs w:val="20"/>
+        </w:rPr>
+      </w:pPr>
+      <w:r>
+        <w:rPr>
+          <w:rFonts w:ascii="Courier New" w:hAnsi="Courier New" w:cs="Courier New"/>
+          <w:color w:val="7F7F7F" w:themeColor="text1" w:themeTint="80"/>
+          <w:kern w:val="0"/>
+          <w:sz w:val="16"/>
+          <w:szCs w:val="20"/>
+        </w:rPr>
+        <w:t>Using interface: GigabitEthernet0/0/1</w:t>
+      </w:r>
+    </w:p>
+    <w:p>
+      <w:pPr>
+        <w:autoSpaceDE w:val="0"/>
+        <w:autoSpaceDN w:val="0"/>
+        <w:adjustRightInd w:val="0"/>
+        <w:jc w:val="left"/>
+        <w:rPr>
+          <w:rFonts w:ascii="Courier New" w:hAnsi="Courier New" w:cs="Courier New"/>
+          <w:color w:val="7F7F7F" w:themeColor="text1" w:themeTint="80"/>
+          <w:kern w:val="0"/>
+          <w:sz w:val="16"/>
+          <w:szCs w:val="20"/>
+        </w:rPr>
+      </w:pPr>
+      <w:r>
+        <w:rPr>
+          <w:rFonts w:ascii="Courier New" w:hAnsi="Courier New" w:cs="Courier New"/>
+          <w:color w:val="7F7F7F" w:themeColor="text1" w:themeTint="80"/>
+          <w:kern w:val="0"/>
+          <w:sz w:val="16"/>
+          <w:szCs w:val="20"/>
+        </w:rPr>
+        <w:t>===========================================</w:t>
+      </w:r>
+    </w:p>
+    <w:p>
+      <w:pPr>
+        <w:autoSpaceDE w:val="0"/>
+        <w:autoSpaceDN w:val="0"/>
+        <w:adjustRightInd w:val="0"/>
+        <w:jc w:val="left"/>
+        <w:rPr>
+          <w:rFonts w:ascii="Courier New" w:hAnsi="Courier New" w:cs="Courier New"/>
+          <w:color w:val="7F7F7F" w:themeColor="text1" w:themeTint="80"/>
+          <w:kern w:val="0"/>
+          <w:sz w:val="16"/>
+          <w:szCs w:val="20"/>
+        </w:rPr>
+      </w:pPr>
+    </w:p>
+    <w:p>
+      <w:pPr>
+        <w:autoSpaceDE w:val="0"/>
+        <w:autoSpaceDN w:val="0"/>
+        <w:adjustRightInd w:val="0"/>
+        <w:jc w:val="left"/>
+        <w:rPr>
+          <w:rFonts w:ascii="Courier New" w:hAnsi="Courier New" w:cs="Courier New"/>
+          <w:color w:val="7F7F7F" w:themeColor="text1" w:themeTint="80"/>
+          <w:kern w:val="0"/>
+          <w:sz w:val="16"/>
+          <w:szCs w:val="20"/>
+        </w:rPr>
+      </w:pPr>
+      <w:r>
+        <w:rPr>
+          <w:rFonts w:ascii="Courier New" w:hAnsi="Courier New" w:cs="Courier New"/>
+          <w:color w:val="7F7F7F" w:themeColor="text1" w:themeTint="80"/>
+          <w:kern w:val="0"/>
+          <w:sz w:val="16"/>
+          <w:szCs w:val="20"/>
+        </w:rPr>
+        <w:t xml:space="preserve">    Sequence number: 10</w:t>
+      </w:r>
+    </w:p>
+    <w:p>
+      <w:pPr>
+        <w:autoSpaceDE w:val="0"/>
+        <w:autoSpaceDN w:val="0"/>
+        <w:adjustRightInd w:val="0"/>
+        <w:jc w:val="left"/>
+        <w:rPr>
+          <w:rFonts w:ascii="Courier New" w:hAnsi="Courier New" w:cs="Courier New"/>
+          <w:color w:val="7F7F7F" w:themeColor="text1" w:themeTint="80"/>
+          <w:kern w:val="0"/>
+          <w:sz w:val="16"/>
+          <w:szCs w:val="20"/>
+        </w:rPr>
+      </w:pPr>
+      <w:r>
+        <w:rPr>
+          <w:rFonts w:ascii="Courier New" w:hAnsi="Courier New" w:cs="Courier New"/>
+          <w:color w:val="7F7F7F" w:themeColor="text1" w:themeTint="80"/>
+          <w:kern w:val="0"/>
+          <w:sz w:val="16"/>
+          <w:szCs w:val="20"/>
+        </w:rPr>
+        <w:t xml:space="preserve">    Security data flow: 3001</w:t>
+      </w:r>
+    </w:p>
+    <w:p>
+      <w:pPr>
+        <w:autoSpaceDE w:val="0"/>
+        <w:autoSpaceDN w:val="0"/>
+        <w:adjustRightInd w:val="0"/>
+        <w:jc w:val="left"/>
+        <w:rPr>
+          <w:rFonts w:ascii="Courier New" w:hAnsi="Courier New" w:cs="Courier New"/>
+          <w:color w:val="7F7F7F" w:themeColor="text1" w:themeTint="80"/>
+          <w:kern w:val="0"/>
+          <w:sz w:val="16"/>
+          <w:szCs w:val="20"/>
+        </w:rPr>
+      </w:pPr>
+      <w:r>
+        <w:rPr>
+          <w:rFonts w:ascii="Courier New" w:hAnsi="Courier New" w:cs="Courier New"/>
+          <w:color w:val="7F7F7F" w:themeColor="text1" w:themeTint="80"/>
+          <w:kern w:val="0"/>
+          <w:sz w:val="16"/>
+          <w:szCs w:val="20"/>
+        </w:rPr>
+        <w:t xml:space="preserve">    Tunnel </w:t>
+      </w:r>
+      <w:proofErr w:type="gramStart"/>
+      <w:r>
+        <w:rPr>
+          <w:rFonts w:ascii="Courier New" w:hAnsi="Courier New" w:cs="Courier New"/>
+          <w:color w:val="7F7F7F" w:themeColor="text1" w:themeTint="80"/>
+          <w:kern w:val="0"/>
+          <w:sz w:val="16"/>
+          <w:szCs w:val="20"/>
+        </w:rPr>
+        <w:t>local  address</w:t>
+      </w:r>
+      <w:proofErr w:type="gramEnd"/>
+      <w:r>
+        <w:rPr>
+          <w:rFonts w:ascii="Courier New" w:hAnsi="Courier New" w:cs="Courier New"/>
+          <w:color w:val="7F7F7F" w:themeColor="text1" w:themeTint="80"/>
+          <w:kern w:val="0"/>
+          <w:sz w:val="16"/>
+          <w:szCs w:val="20"/>
+        </w:rPr>
+        <w:t>: 10.0.12.1</w:t>
+      </w:r>
+    </w:p>
+    <w:p>
+      <w:pPr>
+        <w:autoSpaceDE w:val="0"/>
+        <w:autoSpaceDN w:val="0"/>
+        <w:adjustRightInd w:val="0"/>
+        <w:jc w:val="left"/>
+        <w:rPr>
+          <w:rFonts w:ascii="Courier New" w:hAnsi="Courier New" w:cs="Courier New"/>
+          <w:color w:val="7F7F7F" w:themeColor="text1" w:themeTint="80"/>
+          <w:kern w:val="0"/>
+          <w:sz w:val="16"/>
+          <w:szCs w:val="20"/>
+        </w:rPr>
+      </w:pPr>
+      <w:r>
+        <w:rPr>
+          <w:rFonts w:ascii="Courier New" w:hAnsi="Courier New" w:cs="Courier New"/>
+          <w:color w:val="7F7F7F" w:themeColor="text1" w:themeTint="80"/>
+          <w:kern w:val="0"/>
+          <w:sz w:val="16"/>
+          <w:szCs w:val="20"/>
+        </w:rPr>
+        <w:t xml:space="preserve">    Tunnel remote address: 10.0.23.2</w:t>
+      </w:r>
+    </w:p>
+    <w:p>
+      <w:pPr>
+        <w:autoSpaceDE w:val="0"/>
+        <w:autoSpaceDN w:val="0"/>
+        <w:adjustRightInd w:val="0"/>
+        <w:jc w:val="left"/>
+        <w:rPr>
+          <w:rFonts w:ascii="Courier New" w:hAnsi="Courier New" w:cs="Courier New"/>
+          <w:color w:val="7F7F7F" w:themeColor="text1" w:themeTint="80"/>
+          <w:kern w:val="0"/>
+          <w:sz w:val="16"/>
+          <w:szCs w:val="20"/>
+        </w:rPr>
+      </w:pPr>
+      <w:r>
+        <w:rPr>
+          <w:rFonts w:ascii="Courier New" w:hAnsi="Courier New" w:cs="Courier New"/>
+          <w:color w:val="7F7F7F" w:themeColor="text1" w:themeTint="80"/>
+          <w:kern w:val="0"/>
+          <w:sz w:val="16"/>
+          <w:szCs w:val="20"/>
+        </w:rPr>
+        <w:t xml:space="preserve">    </w:t>
+      </w:r>
+      <w:proofErr w:type="spellStart"/>
+      <w:r>
+        <w:rPr>
+          <w:rFonts w:ascii="Courier New" w:hAnsi="Courier New" w:cs="Courier New"/>
+          <w:color w:val="7F7F7F" w:themeColor="text1" w:themeTint="80"/>
+          <w:kern w:val="0"/>
+          <w:sz w:val="16"/>
+          <w:szCs w:val="20"/>
+        </w:rPr>
+        <w:t>Qos</w:t>
+      </w:r>
+      <w:proofErr w:type="spellEnd"/>
+      <w:r>
+        <w:rPr>
+          <w:rFonts w:ascii="Courier New" w:hAnsi="Courier New" w:cs="Courier New"/>
+          <w:color w:val="7F7F7F" w:themeColor="text1" w:themeTint="80"/>
+          <w:kern w:val="0"/>
+          <w:sz w:val="16"/>
+          <w:szCs w:val="20"/>
+        </w:rPr>
+        <w:t xml:space="preserve"> pre-classify: Disable</w:t>
+      </w:r>
+    </w:p>
+    <w:p>
+      <w:pPr>
+        <w:autoSpaceDE w:val="0"/>
+        <w:autoSpaceDN w:val="0"/>
+        <w:adjustRightInd w:val="0"/>
+        <w:jc w:val="left"/>
+        <w:rPr>
+          <w:rFonts w:ascii="Courier New" w:hAnsi="Courier New" w:cs="Courier New"/>
+          <w:color w:val="7F7F7F" w:themeColor="text1" w:themeTint="80"/>
+          <w:kern w:val="0"/>
+          <w:sz w:val="16"/>
+          <w:szCs w:val="20"/>
+        </w:rPr>
+      </w:pPr>
+      <w:r>
+        <w:rPr>
+          <w:rFonts w:ascii="Courier New" w:hAnsi="Courier New" w:cs="Courier New"/>
+          <w:color w:val="7F7F7F" w:themeColor="text1" w:themeTint="80"/>
+          <w:kern w:val="0"/>
+          <w:sz w:val="16"/>
+          <w:szCs w:val="20"/>
+        </w:rPr>
+        <w:t xml:space="preserve">    Proposal name</w:t>
+      </w:r>
+      <w:proofErr w:type="gramStart"/>
+      <w:r>
+        <w:rPr>
+          <w:rFonts w:ascii="Courier New" w:hAnsi="Courier New" w:cs="Courier New"/>
+          <w:color w:val="7F7F7F" w:themeColor="text1" w:themeTint="80"/>
+          <w:kern w:val="0"/>
+          <w:sz w:val="16"/>
+          <w:szCs w:val="20"/>
+        </w:rPr>
+        <w:t>:tran1</w:t>
+      </w:r>
+      <w:proofErr w:type="gramEnd"/>
+    </w:p>
+    <w:p>
+      <w:pPr>
+        <w:autoSpaceDE w:val="0"/>
+        <w:autoSpaceDN w:val="0"/>
+        <w:adjustRightInd w:val="0"/>
+        <w:jc w:val="left"/>
+        <w:rPr>
+          <w:rFonts w:ascii="Courier New" w:hAnsi="Courier New" w:cs="Courier New"/>
+          <w:color w:val="7F7F7F" w:themeColor="text1" w:themeTint="80"/>
+          <w:kern w:val="0"/>
+          <w:sz w:val="16"/>
+          <w:szCs w:val="20"/>
+        </w:rPr>
+      </w:pPr>
+      <w:r>
+        <w:rPr>
+          <w:rFonts w:ascii="Courier New" w:hAnsi="Courier New" w:cs="Courier New"/>
+          <w:color w:val="7F7F7F" w:themeColor="text1" w:themeTint="80"/>
+          <w:kern w:val="0"/>
+          <w:sz w:val="16"/>
+          <w:szCs w:val="20"/>
+        </w:rPr>
+        <w:t xml:space="preserve">    Inbound AH setting: </w:t>
+      </w:r>
+    </w:p>
+    <w:p>
+      <w:pPr>
+        <w:autoSpaceDE w:val="0"/>
+        <w:autoSpaceDN w:val="0"/>
+        <w:adjustRightInd w:val="0"/>
+        <w:jc w:val="left"/>
+        <w:rPr>
+          <w:rFonts w:ascii="Courier New" w:hAnsi="Courier New" w:cs="Courier New"/>
+          <w:color w:val="7F7F7F" w:themeColor="text1" w:themeTint="80"/>
+          <w:kern w:val="0"/>
+          <w:sz w:val="16"/>
+          <w:szCs w:val="20"/>
+        </w:rPr>
+      </w:pPr>
+      <w:r>
+        <w:rPr>
+          <w:rFonts w:ascii="Courier New" w:hAnsi="Courier New" w:cs="Courier New"/>
+          <w:color w:val="7F7F7F" w:themeColor="text1" w:themeTint="80"/>
+          <w:kern w:val="0"/>
+          <w:sz w:val="16"/>
+          <w:szCs w:val="20"/>
+        </w:rPr>
+        <w:t xml:space="preserve">      AH SPI: </w:t>
+      </w:r>
+    </w:p>
+    <w:p>
+      <w:pPr>
+        <w:autoSpaceDE w:val="0"/>
+        <w:autoSpaceDN w:val="0"/>
+        <w:adjustRightInd w:val="0"/>
+        <w:jc w:val="left"/>
+        <w:rPr>
+          <w:rFonts w:ascii="Courier New" w:hAnsi="Courier New" w:cs="Courier New"/>
+          <w:color w:val="7F7F7F" w:themeColor="text1" w:themeTint="80"/>
+          <w:kern w:val="0"/>
+          <w:sz w:val="16"/>
+          <w:szCs w:val="20"/>
+        </w:rPr>
+      </w:pPr>
+      <w:r>
+        <w:rPr>
+          <w:rFonts w:ascii="Courier New" w:hAnsi="Courier New" w:cs="Courier New"/>
+          <w:color w:val="7F7F7F" w:themeColor="text1" w:themeTint="80"/>
+          <w:kern w:val="0"/>
+          <w:sz w:val="16"/>
+          <w:szCs w:val="20"/>
+        </w:rPr>
+        <w:t xml:space="preserve">      AH string-key: </w:t>
+      </w:r>
+    </w:p>
+    <w:p>
+      <w:pPr>
+        <w:autoSpaceDE w:val="0"/>
+        <w:autoSpaceDN w:val="0"/>
+        <w:adjustRightInd w:val="0"/>
+        <w:jc w:val="left"/>
+        <w:rPr>
+          <w:rFonts w:ascii="Courier New" w:hAnsi="Courier New" w:cs="Courier New"/>
+          <w:color w:val="7F7F7F" w:themeColor="text1" w:themeTint="80"/>
+          <w:kern w:val="0"/>
+          <w:sz w:val="16"/>
+          <w:szCs w:val="20"/>
+        </w:rPr>
+      </w:pPr>
+      <w:r>
+        <w:rPr>
+          <w:rFonts w:ascii="Courier New" w:hAnsi="Courier New" w:cs="Courier New"/>
+          <w:color w:val="7F7F7F" w:themeColor="text1" w:themeTint="80"/>
+          <w:kern w:val="0"/>
+          <w:sz w:val="16"/>
+          <w:szCs w:val="20"/>
+        </w:rPr>
+        <w:t xml:space="preserve">      AH authentication hex key: </w:t>
+      </w:r>
+    </w:p>
+    <w:p>
+      <w:pPr>
+        <w:autoSpaceDE w:val="0"/>
+        <w:autoSpaceDN w:val="0"/>
+        <w:adjustRightInd w:val="0"/>
+        <w:jc w:val="left"/>
+        <w:rPr>
+          <w:rFonts w:ascii="Courier New" w:hAnsi="Courier New" w:cs="Courier New"/>
+          <w:color w:val="7F7F7F" w:themeColor="text1" w:themeTint="80"/>
+          <w:kern w:val="0"/>
+          <w:sz w:val="16"/>
+          <w:szCs w:val="20"/>
+        </w:rPr>
+      </w:pPr>
+      <w:r>
+        <w:rPr>
+          <w:rFonts w:ascii="Courier New" w:hAnsi="Courier New" w:cs="Courier New"/>
+          <w:color w:val="7F7F7F" w:themeColor="text1" w:themeTint="80"/>
+          <w:kern w:val="0"/>
+          <w:sz w:val="16"/>
+          <w:szCs w:val="20"/>
+        </w:rPr>
+        <w:t xml:space="preserve">    Inbound ESP setting: </w:t>
+      </w:r>
+    </w:p>
+    <w:p>
+      <w:pPr>
+        <w:autoSpaceDE w:val="0"/>
+        <w:autoSpaceDN w:val="0"/>
+        <w:adjustRightInd w:val="0"/>
+        <w:jc w:val="left"/>
+        <w:rPr>
+          <w:rFonts w:ascii="Courier New" w:hAnsi="Courier New" w:cs="Courier New"/>
+          <w:color w:val="7F7F7F" w:themeColor="text1" w:themeTint="80"/>
+          <w:kern w:val="0"/>
+          <w:sz w:val="16"/>
+          <w:szCs w:val="20"/>
+        </w:rPr>
+      </w:pPr>
+      <w:r>
+        <w:rPr>
+          <w:rFonts w:ascii="Courier New" w:hAnsi="Courier New" w:cs="Courier New"/>
+          <w:color w:val="7F7F7F" w:themeColor="text1" w:themeTint="80"/>
+          <w:kern w:val="0"/>
+          <w:sz w:val="16"/>
+          <w:szCs w:val="20"/>
+        </w:rPr>
+        <w:t xml:space="preserve">      ESP SPI: 12345 (0x3039)</w:t>
+      </w:r>
+    </w:p>
+    <w:p>
+      <w:pPr>
+        <w:autoSpaceDE w:val="0"/>
+        <w:autoSpaceDN w:val="0"/>
+        <w:adjustRightInd w:val="0"/>
+        <w:jc w:val="left"/>
+        <w:rPr>
+          <w:rFonts w:ascii="Courier New" w:hAnsi="Courier New" w:cs="Courier New"/>
+          <w:color w:val="7F7F7F" w:themeColor="text1" w:themeTint="80"/>
+          <w:kern w:val="0"/>
+          <w:sz w:val="16"/>
+          <w:szCs w:val="20"/>
+        </w:rPr>
+      </w:pPr>
+      <w:r>
+        <w:rPr>
+          <w:rFonts w:ascii="Courier New" w:hAnsi="Courier New" w:cs="Courier New"/>
+          <w:color w:val="7F7F7F" w:themeColor="text1" w:themeTint="80"/>
+          <w:kern w:val="0"/>
+          <w:sz w:val="16"/>
+          <w:szCs w:val="20"/>
+        </w:rPr>
+        <w:t xml:space="preserve">      ESP string-key: </w:t>
+      </w:r>
+      <w:proofErr w:type="spellStart"/>
+      <w:r>
+        <w:rPr>
+          <w:rFonts w:ascii="Courier New" w:hAnsi="Courier New" w:cs="Courier New"/>
+          <w:color w:val="7F7F7F" w:themeColor="text1" w:themeTint="80"/>
+          <w:kern w:val="0"/>
+          <w:sz w:val="16"/>
+          <w:szCs w:val="20"/>
+        </w:rPr>
+        <w:t>huawei</w:t>
+      </w:r>
+      <w:proofErr w:type="spellEnd"/>
+    </w:p>
+    <w:p>
+      <w:pPr>
+        <w:autoSpaceDE w:val="0"/>
+        <w:autoSpaceDN w:val="0"/>
+        <w:adjustRightInd w:val="0"/>
+        <w:jc w:val="left"/>
+        <w:rPr>
+          <w:rFonts w:ascii="Courier New" w:hAnsi="Courier New" w:cs="Courier New"/>
+          <w:color w:val="7F7F7F" w:themeColor="text1" w:themeTint="80"/>
+          <w:kern w:val="0"/>
+          <w:sz w:val="16"/>
+          <w:szCs w:val="20"/>
+        </w:rPr>
+      </w:pPr>
+      <w:r>
+        <w:rPr>
+          <w:rFonts w:ascii="Courier New" w:hAnsi="Courier New" w:cs="Courier New"/>
+          <w:color w:val="7F7F7F" w:themeColor="text1" w:themeTint="80"/>
+          <w:kern w:val="0"/>
+          <w:sz w:val="16"/>
+          <w:szCs w:val="20"/>
+        </w:rPr>
+        <w:t xml:space="preserve">      ESP encryption hex key: </w:t>
+      </w:r>
+    </w:p>
+    <w:p>
+      <w:pPr>
+        <w:autoSpaceDE w:val="0"/>
+        <w:autoSpaceDN w:val="0"/>
+        <w:adjustRightInd w:val="0"/>
+        <w:jc w:val="left"/>
+        <w:rPr>
+          <w:rFonts w:ascii="Courier New" w:hAnsi="Courier New" w:cs="Courier New"/>
+          <w:color w:val="7F7F7F" w:themeColor="text1" w:themeTint="80"/>
+          <w:kern w:val="0"/>
+          <w:sz w:val="16"/>
+          <w:szCs w:val="20"/>
+        </w:rPr>
+      </w:pPr>
+      <w:r>
+        <w:rPr>
+          <w:rFonts w:ascii="Courier New" w:hAnsi="Courier New" w:cs="Courier New"/>
+          <w:color w:val="7F7F7F" w:themeColor="text1" w:themeTint="80"/>
+          <w:kern w:val="0"/>
+          <w:sz w:val="16"/>
+          <w:szCs w:val="20"/>
+        </w:rPr>
+        <w:t xml:space="preserve">      ESP authentication hex key: </w:t>
+      </w:r>
+    </w:p>
+    <w:p>
+      <w:pPr>
+        <w:autoSpaceDE w:val="0"/>
+        <w:autoSpaceDN w:val="0"/>
+        <w:adjustRightInd w:val="0"/>
+        <w:jc w:val="left"/>
+        <w:rPr>
+          <w:rFonts w:ascii="Courier New" w:hAnsi="Courier New" w:cs="Courier New"/>
+          <w:color w:val="7F7F7F" w:themeColor="text1" w:themeTint="80"/>
+          <w:kern w:val="0"/>
+          <w:sz w:val="16"/>
+          <w:szCs w:val="20"/>
+        </w:rPr>
+      </w:pPr>
+      <w:r>
+        <w:rPr>
+          <w:rFonts w:ascii="Courier New" w:hAnsi="Courier New" w:cs="Courier New"/>
+          <w:color w:val="7F7F7F" w:themeColor="text1" w:themeTint="80"/>
+          <w:kern w:val="0"/>
+          <w:sz w:val="16"/>
+          <w:szCs w:val="20"/>
+        </w:rPr>
+        <w:t xml:space="preserve">    Outbound AH setting: </w:t>
+      </w:r>
+    </w:p>
+    <w:p>
+      <w:pPr>
+        <w:autoSpaceDE w:val="0"/>
+        <w:autoSpaceDN w:val="0"/>
+        <w:adjustRightInd w:val="0"/>
+        <w:jc w:val="left"/>
+        <w:rPr>
+          <w:rFonts w:ascii="Courier New" w:hAnsi="Courier New" w:cs="Courier New"/>
+          <w:color w:val="7F7F7F" w:themeColor="text1" w:themeTint="80"/>
+          <w:kern w:val="0"/>
+          <w:sz w:val="16"/>
+          <w:szCs w:val="20"/>
+        </w:rPr>
+      </w:pPr>
+      <w:r>
+        <w:rPr>
+          <w:rFonts w:ascii="Courier New" w:hAnsi="Courier New" w:cs="Courier New"/>
+          <w:color w:val="7F7F7F" w:themeColor="text1" w:themeTint="80"/>
+          <w:kern w:val="0"/>
+          <w:sz w:val="16"/>
+          <w:szCs w:val="20"/>
+        </w:rPr>
+        <w:t xml:space="preserve">      AH SPI: </w:t>
+      </w:r>
+    </w:p>
+    <w:p>
+      <w:pPr>
+        <w:autoSpaceDE w:val="0"/>
+        <w:autoSpaceDN w:val="0"/>
+        <w:adjustRightInd w:val="0"/>
+        <w:jc w:val="left"/>
+        <w:rPr>
+          <w:rFonts w:ascii="Courier New" w:hAnsi="Courier New" w:cs="Courier New"/>
+          <w:color w:val="7F7F7F" w:themeColor="text1" w:themeTint="80"/>
+          <w:kern w:val="0"/>
+          <w:sz w:val="16"/>
+          <w:szCs w:val="20"/>
+        </w:rPr>
+      </w:pPr>
+      <w:r>
+        <w:rPr>
+          <w:rFonts w:ascii="Courier New" w:hAnsi="Courier New" w:cs="Courier New"/>
+          <w:color w:val="7F7F7F" w:themeColor="text1" w:themeTint="80"/>
+          <w:kern w:val="0"/>
+          <w:sz w:val="16"/>
+          <w:szCs w:val="20"/>
+        </w:rPr>
+        <w:t xml:space="preserve">      AH string-key: </w:t>
+      </w:r>
+    </w:p>
+    <w:p>
+      <w:pPr>
+        <w:autoSpaceDE w:val="0"/>
+        <w:autoSpaceDN w:val="0"/>
+        <w:adjustRightInd w:val="0"/>
+        <w:jc w:val="left"/>
+        <w:rPr>
+          <w:rFonts w:ascii="Courier New" w:hAnsi="Courier New" w:cs="Courier New"/>
+          <w:color w:val="7F7F7F" w:themeColor="text1" w:themeTint="80"/>
+          <w:kern w:val="0"/>
+          <w:sz w:val="16"/>
+          <w:szCs w:val="20"/>
+        </w:rPr>
+      </w:pPr>
+      <w:r>
+        <w:rPr>
+          <w:rFonts w:ascii="Courier New" w:hAnsi="Courier New" w:cs="Courier New"/>
+          <w:color w:val="7F7F7F" w:themeColor="text1" w:themeTint="80"/>
+          <w:kern w:val="0"/>
+          <w:sz w:val="16"/>
+          <w:szCs w:val="20"/>
+        </w:rPr>
+        <w:t xml:space="preserve">      AH authentication hex key: </w:t>
+      </w:r>
+    </w:p>
+    <w:p>
+      <w:pPr>
+        <w:autoSpaceDE w:val="0"/>
+        <w:autoSpaceDN w:val="0"/>
+        <w:adjustRightInd w:val="0"/>
+        <w:jc w:val="left"/>
+        <w:rPr>
+          <w:rFonts w:ascii="Courier New" w:hAnsi="Courier New" w:cs="Courier New"/>
+          <w:color w:val="7F7F7F" w:themeColor="text1" w:themeTint="80"/>
+          <w:kern w:val="0"/>
+          <w:sz w:val="16"/>
+          <w:szCs w:val="20"/>
+        </w:rPr>
+      </w:pPr>
+      <w:r>
+        <w:rPr>
+          <w:rFonts w:ascii="Courier New" w:hAnsi="Courier New" w:cs="Courier New"/>
+          <w:color w:val="7F7F7F" w:themeColor="text1" w:themeTint="80"/>
+          <w:kern w:val="0"/>
+          <w:sz w:val="16"/>
+          <w:szCs w:val="20"/>
+        </w:rPr>
+        <w:t xml:space="preserve">    Outbound ESP setting: </w:t>
+      </w:r>
+    </w:p>
+    <w:p>
+      <w:pPr>
+        <w:autoSpaceDE w:val="0"/>
+        <w:autoSpaceDN w:val="0"/>
+        <w:adjustRightInd w:val="0"/>
+        <w:jc w:val="left"/>
+        <w:rPr>
+          <w:rFonts w:ascii="Courier New" w:hAnsi="Courier New" w:cs="Courier New"/>
+          <w:color w:val="7F7F7F" w:themeColor="text1" w:themeTint="80"/>
+          <w:kern w:val="0"/>
+          <w:sz w:val="16"/>
+          <w:szCs w:val="20"/>
+        </w:rPr>
+      </w:pPr>
+      <w:r>
+        <w:rPr>
+          <w:rFonts w:ascii="Courier New" w:hAnsi="Courier New" w:cs="Courier New"/>
+          <w:color w:val="7F7F7F" w:themeColor="text1" w:themeTint="80"/>
+          <w:kern w:val="0"/>
+          <w:sz w:val="16"/>
+          <w:szCs w:val="20"/>
+        </w:rPr>
+        <w:t xml:space="preserve">      ESP SPI: 54321 (0xd431)</w:t>
+      </w:r>
+    </w:p>
+    <w:p>
+      <w:pPr>
+        <w:autoSpaceDE w:val="0"/>
+        <w:autoSpaceDN w:val="0"/>
+        <w:adjustRightInd w:val="0"/>
+        <w:jc w:val="left"/>
+        <w:rPr>
+          <w:rFonts w:ascii="Courier New" w:hAnsi="Courier New" w:cs="Courier New"/>
+          <w:color w:val="7F7F7F" w:themeColor="text1" w:themeTint="80"/>
+          <w:kern w:val="0"/>
+          <w:sz w:val="16"/>
+          <w:szCs w:val="20"/>
+        </w:rPr>
+      </w:pPr>
+      <w:r>
+        <w:rPr>
+          <w:rFonts w:ascii="Courier New" w:hAnsi="Courier New" w:cs="Courier New"/>
+          <w:color w:val="7F7F7F" w:themeColor="text1" w:themeTint="80"/>
+          <w:kern w:val="0"/>
+          <w:sz w:val="16"/>
+          <w:szCs w:val="20"/>
+        </w:rPr>
+        <w:t xml:space="preserve">      ESP string-key: </w:t>
+      </w:r>
+      <w:proofErr w:type="spellStart"/>
+      <w:r>
+        <w:rPr>
+          <w:rFonts w:ascii="Courier New" w:hAnsi="Courier New" w:cs="Courier New"/>
+          <w:color w:val="7F7F7F" w:themeColor="text1" w:themeTint="80"/>
+          <w:kern w:val="0"/>
+          <w:sz w:val="16"/>
+          <w:szCs w:val="20"/>
+        </w:rPr>
+        <w:t>huawei</w:t>
+      </w:r>
+      <w:proofErr w:type="spellEnd"/>
+    </w:p>
+    <w:p>
+      <w:pPr>
+        <w:autoSpaceDE w:val="0"/>
+        <w:autoSpaceDN w:val="0"/>
+        <w:adjustRightInd w:val="0"/>
+        <w:jc w:val="left"/>
+        <w:rPr>
+          <w:rFonts w:ascii="Courier New" w:hAnsi="Courier New" w:cs="Courier New"/>
+          <w:color w:val="7F7F7F" w:themeColor="text1" w:themeTint="80"/>
+          <w:kern w:val="0"/>
+          <w:sz w:val="16"/>
+          <w:szCs w:val="20"/>
+        </w:rPr>
+      </w:pPr>
+      <w:r>
+        <w:rPr>
+          <w:rFonts w:ascii="Courier New" w:hAnsi="Courier New" w:cs="Courier New"/>
+          <w:color w:val="7F7F7F" w:themeColor="text1" w:themeTint="80"/>
+          <w:kern w:val="0"/>
+          <w:sz w:val="16"/>
+          <w:szCs w:val="20"/>
+        </w:rPr>
+        <w:t xml:space="preserve">      ESP encryption hex key: </w:t>
+      </w:r>
+    </w:p>
+    <w:p>
+      <w:pPr>
+        <w:autoSpaceDE w:val="0"/>
+        <w:autoSpaceDN w:val="0"/>
+        <w:adjustRightInd w:val="0"/>
+        <w:jc w:val="left"/>
+        <w:rPr>
+          <w:rFonts w:ascii="Courier New" w:hAnsi="Courier New" w:cs="Courier New" w:hint="eastAsia"/>
+          <w:color w:val="7F7F7F" w:themeColor="text1" w:themeTint="80"/>
+          <w:kern w:val="0"/>
+          <w:sz w:val="16"/>
+          <w:szCs w:val="20"/>
+        </w:rPr>
+      </w:pPr>
+      <w:r>
+        <w:rPr>
+          <w:rFonts w:ascii="Courier New" w:hAnsi="Courier New" w:cs="Courier New"/>
+          <w:color w:val="7F7F7F" w:themeColor="text1" w:themeTint="80"/>
+          <w:kern w:val="0"/>
+          <w:sz w:val="16"/>
+          <w:szCs w:val="20"/>
+        </w:rPr>
+        <w:t xml:space="preserve">      ESP authentication hex key:</w:t>
+      </w:r>
+    </w:p>
+    <w:p>
+      <w:pPr>
+        <w:autoSpaceDE w:val="0"/>
+        <w:autoSpaceDN w:val="0"/>
+        <w:adjustRightInd w:val="0"/>
+        <w:jc w:val="left"/>
+        <w:rPr>
+          <w:rFonts w:ascii="Courier New" w:hAnsi="Courier New" w:cs="Courier New"/>
+          <w:color w:val="7F7F7F" w:themeColor="text1" w:themeTint="80"/>
+          <w:kern w:val="0"/>
+          <w:sz w:val="16"/>
+          <w:szCs w:val="20"/>
+        </w:rPr>
+      </w:pPr>
+    </w:p>
+    <w:p>
+      <w:r>
+        <w:rPr>
+          <w:rFonts w:hint="eastAsia"/>
+        </w:rPr>
+        <w:t>端口应用</w:t>
+      </w:r>
+    </w:p>
+    <w:p>
+      <w:pPr>
+        <w:autoSpaceDE w:val="0"/>
+        <w:autoSpaceDN w:val="0"/>
+        <w:adjustRightInd w:val="0"/>
+        <w:jc w:val="left"/>
+        <w:rPr>
+          <w:rFonts w:ascii="Courier New" w:hAnsi="Courier New" w:cs="Courier New" w:hint="eastAsia"/>
+          <w:color w:val="7F7F7F" w:themeColor="text1" w:themeTint="80"/>
+          <w:kern w:val="0"/>
+          <w:sz w:val="16"/>
+          <w:szCs w:val="20"/>
+        </w:rPr>
+      </w:pPr>
+    </w:p>
+    <w:p>
+      <w:pPr>
+        <w:autoSpaceDE w:val="0"/>
+        <w:autoSpaceDN w:val="0"/>
+        <w:adjustRightInd w:val="0"/>
+        <w:jc w:val="left"/>
+        <w:rPr>
+          <w:rFonts w:ascii="Courier New" w:hAnsi="Courier New" w:cs="Courier New" w:hint="eastAsia"/>
+          <w:color w:val="7F7F7F" w:themeColor="text1" w:themeTint="80"/>
+          <w:kern w:val="0"/>
+          <w:sz w:val="16"/>
+          <w:szCs w:val="20"/>
+        </w:rPr>
+      </w:pPr>
+      <w:r>
+        <w:rPr>
+          <w:rFonts w:ascii="Courier New" w:hAnsi="Courier New" w:cs="Courier New"/>
+          <w:color w:val="7F7F7F" w:themeColor="text1" w:themeTint="80"/>
+          <w:kern w:val="0"/>
+          <w:sz w:val="16"/>
+          <w:szCs w:val="20"/>
+        </w:rPr>
+        <w:t>[Route A</w:t>
+      </w:r>
+      <w:proofErr w:type="gramStart"/>
+      <w:r>
+        <w:rPr>
+          <w:rFonts w:ascii="Courier New" w:hAnsi="Courier New" w:cs="Courier New"/>
+          <w:color w:val="7F7F7F" w:themeColor="text1" w:themeTint="80"/>
+          <w:kern w:val="0"/>
+          <w:sz w:val="16"/>
+          <w:szCs w:val="20"/>
+        </w:rPr>
+        <w:t>]interface</w:t>
+      </w:r>
+      <w:proofErr w:type="gramEnd"/>
+      <w:r>
+        <w:rPr>
+          <w:rFonts w:ascii="Courier New" w:hAnsi="Courier New" w:cs="Courier New"/>
+          <w:color w:val="7F7F7F" w:themeColor="text1" w:themeTint="80"/>
+          <w:kern w:val="0"/>
+          <w:sz w:val="16"/>
+          <w:szCs w:val="20"/>
+        </w:rPr>
+        <w:t xml:space="preserve"> </w:t>
+      </w:r>
+      <w:proofErr w:type="spellStart"/>
+      <w:r>
+        <w:rPr>
+          <w:rFonts w:ascii="Courier New" w:hAnsi="Courier New" w:cs="Courier New"/>
+          <w:color w:val="7F7F7F" w:themeColor="text1" w:themeTint="80"/>
+          <w:kern w:val="0"/>
+          <w:sz w:val="16"/>
+          <w:szCs w:val="20"/>
+        </w:rPr>
+        <w:t>GigabitEthernet</w:t>
+      </w:r>
+      <w:proofErr w:type="spellEnd"/>
+      <w:r>
+        <w:rPr>
+          <w:rFonts w:ascii="Courier New" w:hAnsi="Courier New" w:cs="Courier New"/>
+          <w:color w:val="7F7F7F" w:themeColor="text1" w:themeTint="80"/>
+          <w:kern w:val="0"/>
+          <w:sz w:val="16"/>
+          <w:szCs w:val="20"/>
+        </w:rPr>
+        <w:t xml:space="preserve"> 0/0/1</w:t>
+      </w:r>
+    </w:p>
+    <w:p>
+      <w:pPr>
+        <w:autoSpaceDE w:val="0"/>
+        <w:autoSpaceDN w:val="0"/>
+        <w:adjustRightInd w:val="0"/>
+        <w:jc w:val="left"/>
+        <w:rPr>
+          <w:rFonts w:ascii="Courier New" w:hAnsi="Courier New" w:cs="Courier New" w:hint="eastAsia"/>
+          <w:color w:val="7F7F7F" w:themeColor="text1" w:themeTint="80"/>
+          <w:kern w:val="0"/>
+          <w:sz w:val="16"/>
+          <w:szCs w:val="20"/>
+        </w:rPr>
+      </w:pPr>
+      <w:r>
+        <w:rPr>
+          <w:rFonts w:ascii="Courier New" w:hAnsi="Courier New" w:cs="Courier New"/>
+          <w:color w:val="7F7F7F" w:themeColor="text1" w:themeTint="80"/>
+          <w:kern w:val="0"/>
+          <w:sz w:val="16"/>
+          <w:szCs w:val="20"/>
+        </w:rPr>
+        <w:t>[Route A-GigabitEthernet0/0/1</w:t>
+      </w:r>
+      <w:proofErr w:type="gramStart"/>
+      <w:r>
+        <w:rPr>
+          <w:rFonts w:ascii="Courier New" w:hAnsi="Courier New" w:cs="Courier New"/>
+          <w:color w:val="7F7F7F" w:themeColor="text1" w:themeTint="80"/>
+          <w:kern w:val="0"/>
+          <w:sz w:val="16"/>
+          <w:szCs w:val="20"/>
+        </w:rPr>
+        <w:t>]</w:t>
+      </w:r>
+      <w:proofErr w:type="spellStart"/>
+      <w:r>
+        <w:rPr>
+          <w:rFonts w:ascii="Courier New" w:hAnsi="Courier New" w:cs="Courier New"/>
+          <w:color w:val="7F7F7F" w:themeColor="text1" w:themeTint="80"/>
+          <w:kern w:val="0"/>
+          <w:sz w:val="16"/>
+          <w:szCs w:val="20"/>
+        </w:rPr>
+        <w:t>ipsec</w:t>
+      </w:r>
+      <w:proofErr w:type="spellEnd"/>
+      <w:proofErr w:type="gramEnd"/>
+      <w:r>
+        <w:rPr>
+          <w:rFonts w:ascii="Courier New" w:hAnsi="Courier New" w:cs="Courier New"/>
+          <w:color w:val="7F7F7F" w:themeColor="text1" w:themeTint="80"/>
+          <w:kern w:val="0"/>
+          <w:sz w:val="16"/>
+          <w:szCs w:val="20"/>
+        </w:rPr>
+        <w:t xml:space="preserve"> policy 1</w:t>
+      </w:r>
+    </w:p>
+    <w:p>
+      <w:pPr>
+        <w:autoSpaceDE w:val="0"/>
+        <w:autoSpaceDN w:val="0"/>
+        <w:adjustRightInd w:val="0"/>
+        <w:jc w:val="left"/>
+        <w:rPr>
+          <w:rFonts w:ascii="Courier New" w:hAnsi="Courier New" w:cs="Courier New"/>
+          <w:color w:val="7F7F7F" w:themeColor="text1" w:themeTint="80"/>
+          <w:kern w:val="0"/>
+          <w:sz w:val="16"/>
+          <w:szCs w:val="20"/>
+        </w:rPr>
+      </w:pPr>
+    </w:p>
+    <w:p/>
+    <w:p/>
     <w:sectPr>
-      <w:headerReference w:type="default" r:id="rId16"/>
+      <w:headerReference w:type="default" r:id="rId9"/>
       <w:pgSz w:w="11906" w:h="16838"/>
       <w:pgMar w:top="1440" w:right="1800" w:bottom="1440" w:left="1800" w:header="851" w:footer="992" w:gutter="0"/>
       <w:cols w:space="425"/>
